--- a/doc/Complete/Risk Document.docx
+++ b/doc/Complete/Risk Document.docx
@@ -1,6 +1,6 @@
 
 <file path=word/document.xml><?xml version="1.0" encoding="utf-8"?>
-<w:document xmlns:wpc="http://schemas.microsoft.com/office/word/2010/wordprocessingCanvas" xmlns:mc="http://schemas.openxmlformats.org/markup-compatibility/2006" xmlns:o="urn:schemas-microsoft-com:office:office" xmlns:r="http://schemas.openxmlformats.org/officeDocument/2006/relationships" xmlns:m="http://schemas.openxmlformats.org/officeDocument/2006/math" xmlns:v="urn:schemas-microsoft-com:vml" xmlns:wp14="http://schemas.microsoft.com/office/word/2010/wordprocessingDrawing" xmlns:wp="http://schemas.openxmlformats.org/drawingml/2006/wordprocessingDrawing" xmlns:w10="urn:schemas-microsoft-com:office:word" xmlns:w="http://schemas.openxmlformats.org/wordprocessingml/2006/main" xmlns:w14="http://schemas.microsoft.com/office/word/2010/wordml" xmlns:wpg="http://schemas.microsoft.com/office/word/2010/wordprocessingGroup" xmlns:wpi="http://schemas.microsoft.com/office/word/2010/wordprocessingInk" xmlns:wne="http://schemas.microsoft.com/office/word/2006/wordml" xmlns:wps="http://schemas.microsoft.com/office/word/2010/wordprocessingShape" mc:Ignorable="w14 wp14">
+<w:document xmlns:wpc="http://schemas.microsoft.com/office/word/2010/wordprocessingCanvas" xmlns:mc="http://schemas.openxmlformats.org/markup-compatibility/2006" xmlns:o="urn:schemas-microsoft-com:office:office" xmlns:r="http://schemas.openxmlformats.org/officeDocument/2006/relationships" xmlns:m="http://schemas.openxmlformats.org/officeDocument/2006/math" xmlns:v="urn:schemas-microsoft-com:vml" xmlns:wp14="http://schemas.microsoft.com/office/word/2010/wordprocessingDrawing" xmlns:wp="http://schemas.openxmlformats.org/drawingml/2006/wordprocessingDrawing" xmlns:w10="urn:schemas-microsoft-com:office:word" xmlns:w="http://schemas.openxmlformats.org/wordprocessingml/2006/main" xmlns:w14="http://schemas.microsoft.com/office/word/2010/wordml" xmlns:w15="http://schemas.microsoft.com/office/word/2012/wordml" xmlns:wpg="http://schemas.microsoft.com/office/word/2010/wordprocessingGroup" xmlns:wpi="http://schemas.microsoft.com/office/word/2010/wordprocessingInk" xmlns:wne="http://schemas.microsoft.com/office/word/2006/wordml" xmlns:wps="http://schemas.microsoft.com/office/word/2010/wordprocessingShape" mc:Ignorable="w14 w15 wp14">
   <w:body>
     <w:p>
       <w:pPr>
@@ -21,7 +21,7 @@
         <mc:AlternateContent>
           <mc:Choice Requires="wpg">
             <w:drawing>
-              <wp:anchor distT="0" distB="0" distL="114300" distR="114300" simplePos="0" relativeHeight="251662336" behindDoc="1" locked="0" layoutInCell="1" allowOverlap="1" wp14:anchorId="66EFD5D3" wp14:editId="19EAEEA0">
+              <wp:anchor distT="0" distB="0" distL="114300" distR="114300" simplePos="0" relativeHeight="251659264" behindDoc="1" locked="0" layoutInCell="1" allowOverlap="1" wp14:anchorId="11F200F2" wp14:editId="0C1AFF43">
                 <wp:simplePos x="0" y="0"/>
                 <wp:positionH relativeFrom="page">
                   <wp:posOffset>-9526</wp:posOffset>
@@ -711,9 +711,9 @@
           </mc:Choice>
           <mc:Fallback>
             <w:pict>
-              <v:group id="Group 48" o:spid="_x0000_s1026" style="position:absolute;margin-left:-.75pt;margin-top:-.75pt;width:600.75pt;height:849pt;z-index:-251654144;mso-position-horizontal-relative:page;mso-position-vertical-relative:page" coordsize="68580,91440" o:gfxdata="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">
+              <v:group w14:anchorId="11F200F2" id="Group 48" o:spid="_x0000_s1026" style="position:absolute;margin-left:-.75pt;margin-top:-.75pt;width:600.75pt;height:849pt;z-index:-251657216;mso-position-horizontal-relative:page;mso-position-vertical-relative:page" coordsize="68580,91440" o:gfxdata="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">
                 <v:group id="Group 49" o:spid="_x0000_s1027" style="position:absolute;width:68580;height:91440" coordsize="68580,91440" o:gfxdata="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">
-                  <v:rect id="Rectangle 54" o:spid="_x0000_s1028" style="position:absolute;width:68580;height:91440;visibility:visible;mso-wrap-style:square;v-text-anchor:top" o:gfxdata="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" fillcolor="#191e23 [2018]" stroked="f" strokeweight="1pt">
+                  <v:rect id="Rectangle 54" o:spid="_x0000_s1028" style="position:absolute;width:68580;height:91440;visibility:visible;mso-wrap-style:square;v-text-anchor:top" o:gfxdata="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" fillcolor="#2d373f [3122]" stroked="f" strokeweight="1pt">
                     <v:fill color2="#232b32 [2882]" angle="348" colors="0 #627a7f;6554f #627a7f" focus="100%" type="gradient"/>
                     <v:textbox inset="54pt,54pt,1in,5in">
                       <w:txbxContent>
@@ -845,6 +845,16 @@
     </w:p>
     <w:sdt>
       <w:sdtPr>
+        <w:rPr>
+          <w:b w:val="0"/>
+          <w:bCs w:val="0"/>
+          <w:caps w:val="0"/>
+          <w:color w:val="auto"/>
+          <w:spacing w:val="0"/>
+          <w:sz w:val="20"/>
+          <w:szCs w:val="20"/>
+          <w:lang w:bidi="ar-SA"/>
+        </w:rPr>
         <w:id w:val="648476613"/>
         <w:docPartObj>
           <w:docPartGallery w:val="Table of Contents"/>
@@ -853,13 +863,7 @@
       </w:sdtPr>
       <w:sdtEndPr>
         <w:rPr>
-          <w:caps w:val="0"/>
           <w:noProof/>
-          <w:color w:val="auto"/>
-          <w:spacing w:val="0"/>
-          <w:sz w:val="20"/>
-          <w:szCs w:val="20"/>
-          <w:lang w:bidi="ar-SA"/>
         </w:rPr>
       </w:sdtEndPr>
       <w:sdtContent>
@@ -879,6 +883,9 @@
             </w:tabs>
             <w:rPr>
               <w:noProof/>
+              <w:sz w:val="22"/>
+              <w:szCs w:val="22"/>
+              <w:lang w:eastAsia="en-GB"/>
             </w:rPr>
           </w:pPr>
           <w:r>
@@ -890,7 +897,7 @@
           <w:r>
             <w:fldChar w:fldCharType="separate"/>
           </w:r>
-          <w:hyperlink w:anchor="_Toc416909450" w:history="1">
+          <w:hyperlink w:anchor="_Toc417979642" w:history="1">
             <w:r>
               <w:rPr>
                 <w:rStyle w:val="Hyperlink"/>
@@ -917,7 +924,7 @@
                 <w:noProof/>
                 <w:webHidden/>
               </w:rPr>
-              <w:instrText xml:space="preserve"> PAGEREF _Toc416909450 \h </w:instrText>
+              <w:instrText xml:space="preserve"> PAGEREF _Toc417979642 \h </w:instrText>
             </w:r>
             <w:r>
               <w:rPr>
@@ -956,9 +963,12 @@
             </w:tabs>
             <w:rPr>
               <w:noProof/>
+              <w:sz w:val="22"/>
+              <w:szCs w:val="22"/>
+              <w:lang w:eastAsia="en-GB"/>
             </w:rPr>
           </w:pPr>
-          <w:hyperlink w:anchor="_Toc416909451" w:history="1">
+          <w:hyperlink w:anchor="_Toc417979643" w:history="1">
             <w:r>
               <w:rPr>
                 <w:rStyle w:val="Hyperlink"/>
@@ -985,7 +995,7 @@
                 <w:noProof/>
                 <w:webHidden/>
               </w:rPr>
-              <w:instrText xml:space="preserve"> PAGEREF _Toc416909451 \h </w:instrText>
+              <w:instrText xml:space="preserve"> PAGEREF _Toc417979643 \h </w:instrText>
             </w:r>
             <w:r>
               <w:rPr>
@@ -1024,9 +1034,12 @@
             </w:tabs>
             <w:rPr>
               <w:noProof/>
+              <w:sz w:val="22"/>
+              <w:szCs w:val="22"/>
+              <w:lang w:eastAsia="en-GB"/>
             </w:rPr>
           </w:pPr>
-          <w:hyperlink w:anchor="_Toc416909452" w:history="1">
+          <w:hyperlink w:anchor="_Toc417979644" w:history="1">
             <w:r>
               <w:rPr>
                 <w:rStyle w:val="Hyperlink"/>
@@ -1053,7 +1066,7 @@
                 <w:noProof/>
                 <w:webHidden/>
               </w:rPr>
-              <w:instrText xml:space="preserve"> PAGEREF _Toc416909452 \h </w:instrText>
+              <w:instrText xml:space="preserve"> PAGEREF _Toc417979644 \h </w:instrText>
             </w:r>
             <w:r>
               <w:rPr>
@@ -1073,7 +1086,7 @@
                 <w:noProof/>
                 <w:webHidden/>
               </w:rPr>
-              <w:t>3</w:t>
+              <w:t>4</w:t>
             </w:r>
             <w:r>
               <w:rPr>
@@ -1092,9 +1105,12 @@
             </w:tabs>
             <w:rPr>
               <w:noProof/>
+              <w:sz w:val="22"/>
+              <w:szCs w:val="22"/>
+              <w:lang w:eastAsia="en-GB"/>
             </w:rPr>
           </w:pPr>
-          <w:hyperlink w:anchor="_Toc416909453" w:history="1">
+          <w:hyperlink w:anchor="_Toc417979645" w:history="1">
             <w:r>
               <w:rPr>
                 <w:rStyle w:val="Hyperlink"/>
@@ -1121,7 +1137,7 @@
                 <w:noProof/>
                 <w:webHidden/>
               </w:rPr>
-              <w:instrText xml:space="preserve"> PAGEREF _Toc416909453 \h </w:instrText>
+              <w:instrText xml:space="preserve"> PAGEREF _Toc417979645 \h </w:instrText>
             </w:r>
             <w:r>
               <w:rPr>
@@ -1160,9 +1176,12 @@
             </w:tabs>
             <w:rPr>
               <w:noProof/>
+              <w:sz w:val="22"/>
+              <w:szCs w:val="22"/>
+              <w:lang w:eastAsia="en-GB"/>
             </w:rPr>
           </w:pPr>
-          <w:hyperlink w:anchor="_Toc416909454" w:history="1">
+          <w:hyperlink w:anchor="_Toc417979646" w:history="1">
             <w:r>
               <w:rPr>
                 <w:rStyle w:val="Hyperlink"/>
@@ -1189,7 +1208,7 @@
                 <w:noProof/>
                 <w:webHidden/>
               </w:rPr>
-              <w:instrText xml:space="preserve"> PAGEREF _Toc416909454 \h </w:instrText>
+              <w:instrText xml:space="preserve"> PAGEREF _Toc417979646 \h </w:instrText>
             </w:r>
             <w:r>
               <w:rPr>
@@ -1228,9 +1247,12 @@
             </w:tabs>
             <w:rPr>
               <w:noProof/>
+              <w:sz w:val="22"/>
+              <w:szCs w:val="22"/>
+              <w:lang w:eastAsia="en-GB"/>
             </w:rPr>
           </w:pPr>
-          <w:hyperlink w:anchor="_Toc416909455" w:history="1">
+          <w:hyperlink w:anchor="_Toc417979647" w:history="1">
             <w:r>
               <w:rPr>
                 <w:rStyle w:val="Hyperlink"/>
@@ -1257,7 +1279,7 @@
                 <w:noProof/>
                 <w:webHidden/>
               </w:rPr>
-              <w:instrText xml:space="preserve"> PAGEREF _Toc416909455 \h </w:instrText>
+              <w:instrText xml:space="preserve"> PAGEREF _Toc417979647 \h </w:instrText>
             </w:r>
             <w:r>
               <w:rPr>
@@ -1296,9 +1318,12 @@
             </w:tabs>
             <w:rPr>
               <w:noProof/>
+              <w:sz w:val="22"/>
+              <w:szCs w:val="22"/>
+              <w:lang w:eastAsia="en-GB"/>
             </w:rPr>
           </w:pPr>
-          <w:hyperlink w:anchor="_Toc416909456" w:history="1">
+          <w:hyperlink w:anchor="_Toc417979648" w:history="1">
             <w:r>
               <w:rPr>
                 <w:rStyle w:val="Hyperlink"/>
@@ -1325,7 +1350,7 @@
                 <w:noProof/>
                 <w:webHidden/>
               </w:rPr>
-              <w:instrText xml:space="preserve"> PAGEREF _Toc416909456 \h </w:instrText>
+              <w:instrText xml:space="preserve"> PAGEREF _Toc417979648 \h </w:instrText>
             </w:r>
             <w:r>
               <w:rPr>
@@ -1364,9 +1389,12 @@
             </w:tabs>
             <w:rPr>
               <w:noProof/>
+              <w:sz w:val="22"/>
+              <w:szCs w:val="22"/>
+              <w:lang w:eastAsia="en-GB"/>
             </w:rPr>
           </w:pPr>
-          <w:hyperlink w:anchor="_Toc416909457" w:history="1">
+          <w:hyperlink w:anchor="_Toc417979649" w:history="1">
             <w:r>
               <w:rPr>
                 <w:rStyle w:val="Hyperlink"/>
@@ -1393,7 +1421,7 @@
                 <w:noProof/>
                 <w:webHidden/>
               </w:rPr>
-              <w:instrText xml:space="preserve"> PAGEREF _Toc416909457 \h </w:instrText>
+              <w:instrText xml:space="preserve"> PAGEREF _Toc417979649 \h </w:instrText>
             </w:r>
             <w:r>
               <w:rPr>
@@ -1432,9 +1460,12 @@
             </w:tabs>
             <w:rPr>
               <w:noProof/>
+              <w:sz w:val="22"/>
+              <w:szCs w:val="22"/>
+              <w:lang w:eastAsia="en-GB"/>
             </w:rPr>
           </w:pPr>
-          <w:hyperlink w:anchor="_Toc416909458" w:history="1">
+          <w:hyperlink w:anchor="_Toc417979650" w:history="1">
             <w:r>
               <w:rPr>
                 <w:rStyle w:val="Hyperlink"/>
@@ -1461,7 +1492,7 @@
                 <w:noProof/>
                 <w:webHidden/>
               </w:rPr>
-              <w:instrText xml:space="preserve"> PAGEREF _Toc416909458 \h </w:instrText>
+              <w:instrText xml:space="preserve"> PAGEREF _Toc417979650 \h </w:instrText>
             </w:r>
             <w:r>
               <w:rPr>
@@ -1500,9 +1531,12 @@
             </w:tabs>
             <w:rPr>
               <w:noProof/>
+              <w:sz w:val="22"/>
+              <w:szCs w:val="22"/>
+              <w:lang w:eastAsia="en-GB"/>
             </w:rPr>
           </w:pPr>
-          <w:hyperlink w:anchor="_Toc416909459" w:history="1">
+          <w:hyperlink w:anchor="_Toc417979651" w:history="1">
             <w:r>
               <w:rPr>
                 <w:rStyle w:val="Hyperlink"/>
@@ -1529,7 +1563,7 @@
                 <w:noProof/>
                 <w:webHidden/>
               </w:rPr>
-              <w:instrText xml:space="preserve"> PAGEREF _Toc416909459 \h </w:instrText>
+              <w:instrText xml:space="preserve"> PAGEREF _Toc417979651 \h </w:instrText>
             </w:r>
             <w:r>
               <w:rPr>
@@ -1549,7 +1583,7 @@
                 <w:noProof/>
                 <w:webHidden/>
               </w:rPr>
-              <w:t>5</w:t>
+              <w:t>6</w:t>
             </w:r>
             <w:r>
               <w:rPr>
@@ -1568,9 +1602,12 @@
             </w:tabs>
             <w:rPr>
               <w:noProof/>
+              <w:sz w:val="22"/>
+              <w:szCs w:val="22"/>
+              <w:lang w:eastAsia="en-GB"/>
             </w:rPr>
           </w:pPr>
-          <w:hyperlink w:anchor="_Toc416909460" w:history="1">
+          <w:hyperlink w:anchor="_Toc417979652" w:history="1">
             <w:r>
               <w:rPr>
                 <w:rStyle w:val="Hyperlink"/>
@@ -1597,7 +1634,7 @@
                 <w:noProof/>
                 <w:webHidden/>
               </w:rPr>
-              <w:instrText xml:space="preserve"> PAGEREF _Toc416909460 \h </w:instrText>
+              <w:instrText xml:space="preserve"> PAGEREF _Toc417979652 \h </w:instrText>
             </w:r>
             <w:r>
               <w:rPr>
@@ -1636,9 +1673,12 @@
             </w:tabs>
             <w:rPr>
               <w:noProof/>
+              <w:sz w:val="22"/>
+              <w:szCs w:val="22"/>
+              <w:lang w:eastAsia="en-GB"/>
             </w:rPr>
           </w:pPr>
-          <w:hyperlink w:anchor="_Toc416909461" w:history="1">
+          <w:hyperlink w:anchor="_Toc417979653" w:history="1">
             <w:r>
               <w:rPr>
                 <w:rStyle w:val="Hyperlink"/>
@@ -1665,7 +1705,7 @@
                 <w:noProof/>
                 <w:webHidden/>
               </w:rPr>
-              <w:instrText xml:space="preserve"> PAGEREF _Toc416909461 \h </w:instrText>
+              <w:instrText xml:space="preserve"> PAGEREF _Toc417979653 \h </w:instrText>
             </w:r>
             <w:r>
               <w:rPr>
@@ -1704,9 +1744,12 @@
             </w:tabs>
             <w:rPr>
               <w:noProof/>
+              <w:sz w:val="22"/>
+              <w:szCs w:val="22"/>
+              <w:lang w:eastAsia="en-GB"/>
             </w:rPr>
           </w:pPr>
-          <w:hyperlink w:anchor="_Toc416909462" w:history="1">
+          <w:hyperlink w:anchor="_Toc417979654" w:history="1">
             <w:r>
               <w:rPr>
                 <w:rStyle w:val="Hyperlink"/>
@@ -1733,7 +1776,7 @@
                 <w:noProof/>
                 <w:webHidden/>
               </w:rPr>
-              <w:instrText xml:space="preserve"> PAGEREF _Toc416909462 \h </w:instrText>
+              <w:instrText xml:space="preserve"> PAGEREF _Toc417979654 \h </w:instrText>
             </w:r>
             <w:r>
               <w:rPr>
@@ -1772,9 +1815,12 @@
             </w:tabs>
             <w:rPr>
               <w:noProof/>
+              <w:sz w:val="22"/>
+              <w:szCs w:val="22"/>
+              <w:lang w:eastAsia="en-GB"/>
             </w:rPr>
           </w:pPr>
-          <w:hyperlink w:anchor="_Toc416909463" w:history="1">
+          <w:hyperlink w:anchor="_Toc417979655" w:history="1">
             <w:r>
               <w:rPr>
                 <w:rStyle w:val="Hyperlink"/>
@@ -1801,7 +1847,7 @@
                 <w:noProof/>
                 <w:webHidden/>
               </w:rPr>
-              <w:instrText xml:space="preserve"> PAGEREF _Toc416909463 \h </w:instrText>
+              <w:instrText xml:space="preserve"> PAGEREF _Toc417979655 \h </w:instrText>
             </w:r>
             <w:r>
               <w:rPr>
@@ -1840,9 +1886,12 @@
             </w:tabs>
             <w:rPr>
               <w:noProof/>
+              <w:sz w:val="22"/>
+              <w:szCs w:val="22"/>
+              <w:lang w:eastAsia="en-GB"/>
             </w:rPr>
           </w:pPr>
-          <w:hyperlink w:anchor="_Toc416909464" w:history="1">
+          <w:hyperlink w:anchor="_Toc417979656" w:history="1">
             <w:r>
               <w:rPr>
                 <w:rStyle w:val="Hyperlink"/>
@@ -1869,7 +1918,7 @@
                 <w:noProof/>
                 <w:webHidden/>
               </w:rPr>
-              <w:instrText xml:space="preserve"> PAGEREF _Toc416909464 \h </w:instrText>
+              <w:instrText xml:space="preserve"> PAGEREF _Toc417979656 \h </w:instrText>
             </w:r>
             <w:r>
               <w:rPr>
@@ -1908,9 +1957,12 @@
             </w:tabs>
             <w:rPr>
               <w:noProof/>
+              <w:sz w:val="22"/>
+              <w:szCs w:val="22"/>
+              <w:lang w:eastAsia="en-GB"/>
             </w:rPr>
           </w:pPr>
-          <w:hyperlink w:anchor="_Toc416909465" w:history="1">
+          <w:hyperlink w:anchor="_Toc417979657" w:history="1">
             <w:r>
               <w:rPr>
                 <w:rStyle w:val="Hyperlink"/>
@@ -1937,7 +1989,78 @@
                 <w:noProof/>
                 <w:webHidden/>
               </w:rPr>
-              <w:instrText xml:space="preserve"> PAGEREF _Toc416909465 \h </w:instrText>
+              <w:instrText xml:space="preserve"> PAGEREF _Toc417979657 \h </w:instrText>
+            </w:r>
+            <w:r>
+              <w:rPr>
+                <w:noProof/>
+                <w:webHidden/>
+              </w:rPr>
+            </w:r>
+            <w:r>
+              <w:rPr>
+                <w:noProof/>
+                <w:webHidden/>
+              </w:rPr>
+              <w:fldChar w:fldCharType="separate"/>
+            </w:r>
+            <w:r>
+              <w:rPr>
+                <w:noProof/>
+                <w:webHidden/>
+              </w:rPr>
+              <w:t>8</w:t>
+            </w:r>
+            <w:r>
+              <w:rPr>
+                <w:noProof/>
+                <w:webHidden/>
+              </w:rPr>
+              <w:fldChar w:fldCharType="end"/>
+            </w:r>
+          </w:hyperlink>
+        </w:p>
+        <w:p>
+          <w:pPr>
+            <w:pStyle w:val="TOC1"/>
+            <w:tabs>
+              <w:tab w:val="right" w:leader="dot" w:pos="9016"/>
+            </w:tabs>
+            <w:rPr>
+              <w:noProof/>
+              <w:sz w:val="22"/>
+              <w:szCs w:val="22"/>
+              <w:lang w:eastAsia="en-GB"/>
+            </w:rPr>
+          </w:pPr>
+          <w:hyperlink w:anchor="_Toc417979658" w:history="1">
+            <w:r>
+              <w:rPr>
+                <w:rStyle w:val="Hyperlink"/>
+                <w:noProof/>
+              </w:rPr>
+              <w:t>References</w:t>
+            </w:r>
+            <w:r>
+              <w:rPr>
+                <w:noProof/>
+                <w:webHidden/>
+              </w:rPr>
+              <w:tab/>
+            </w:r>
+            <w:r>
+              <w:rPr>
+                <w:noProof/>
+                <w:webHidden/>
+              </w:rPr>
+              <w:fldChar w:fldCharType="begin"/>
+            </w:r>
+            <w:r>
+              <w:rPr>
+                <w:noProof/>
+                <w:webHidden/>
+              </w:rPr>
+              <w:instrText xml:space="preserve"> PAGEREF _Toc417979658 \h </w:instrText>
             </w:r>
             <w:r>
               <w:rPr>
@@ -2009,7 +2132,7 @@
         <w:pStyle w:val="Heading1"/>
         <w:jc w:val="both"/>
       </w:pPr>
-      <w:bookmarkStart w:id="0" w:name="_Toc416909450"/>
+      <w:bookmarkStart w:id="0" w:name="_Toc417979642"/>
       <w:r>
         <w:lastRenderedPageBreak/>
         <w:t>Introduction</w:t>
@@ -2021,56 +2144,23 @@
         <w:jc w:val="both"/>
       </w:pPr>
       <w:r>
-        <w:t xml:space="preserve">This documents purpose is to analyse any risks involved in this project and to propose several risk planning and prevention </w:t>
-      </w:r>
-      <w:r>
-        <w:t xml:space="preserve">strategies. </w:t>
-      </w:r>
-    </w:p>
-    <w:p>
-      <w:pPr>
-        <w:jc w:val="both"/>
-      </w:pPr>
-      <w:r>
-        <w:t xml:space="preserve">First the risks will be identified and </w:t>
-      </w:r>
-      <w:r>
-        <w:t>discussed;</w:t>
-      </w:r>
-      <w:r>
-        <w:t xml:space="preserve"> this will </w:t>
-      </w:r>
-      <w:r>
-        <w:t xml:space="preserve">then </w:t>
-      </w:r>
-      <w:r>
-        <w:t>be followed with a risk prioritisation</w:t>
-      </w:r>
-      <w:r>
-        <w:t xml:space="preserve"> and classification</w:t>
-      </w:r>
-      <w:r>
-        <w:t>.</w:t>
-      </w:r>
-      <w:r>
-        <w:t xml:space="preserve"> </w:t>
-      </w:r>
-    </w:p>
-    <w:p>
-      <w:pPr>
-        <w:jc w:val="both"/>
-      </w:pPr>
-      <w:r>
-        <w:t xml:space="preserve">The risk control </w:t>
-      </w:r>
-      <w:r>
-        <w:t>and resolution</w:t>
-      </w:r>
-      <w:r>
-        <w:t xml:space="preserve"> </w:t>
-      </w:r>
-      <w:r>
-        <w:t>section will discuss and propose plans and strategies on how to respond to each identified risk.</w:t>
+        <w:t xml:space="preserve">This documents purpose is to analyse any risks involved in this project and to propose several risk planning and prevention strategies. </w:t>
+      </w:r>
+    </w:p>
+    <w:p>
+      <w:pPr>
+        <w:jc w:val="both"/>
+      </w:pPr>
+      <w:r>
+        <w:t xml:space="preserve">First the risks will be identified and discussed; this will then be followed with a risk prioritisation and classification. </w:t>
+      </w:r>
+    </w:p>
+    <w:p>
+      <w:pPr>
+        <w:jc w:val="both"/>
+      </w:pPr>
+      <w:r>
+        <w:t>The risk control and resolution section will discuss and propose plans and strategies on how to respond to each identified risk.</w:t>
       </w:r>
     </w:p>
     <w:p>
@@ -2094,12 +2184,9 @@
         <w:pStyle w:val="Heading1"/>
         <w:jc w:val="both"/>
       </w:pPr>
-      <w:bookmarkStart w:id="1" w:name="_Toc416909451"/>
-      <w:r>
-        <w:t xml:space="preserve">Risk </w:t>
-      </w:r>
-      <w:r>
-        <w:t>Identification</w:t>
+      <w:bookmarkStart w:id="1" w:name="_Toc417979643"/>
+      <w:r>
+        <w:t>Risk Identification</w:t>
       </w:r>
       <w:bookmarkEnd w:id="1"/>
     </w:p>
@@ -2135,25 +2222,7 @@
         <w:rPr>
           <w:b/>
         </w:rPr>
-        <w:t>Failing to extensively learn n</w:t>
-      </w:r>
-      <w:r>
-        <w:rPr>
-          <w:b/>
-        </w:rPr>
-        <w:t>ew p</w:t>
-      </w:r>
-      <w:r>
-        <w:rPr>
-          <w:b/>
-        </w:rPr>
-        <w:t>latform</w:t>
-      </w:r>
-      <w:r>
-        <w:rPr>
-          <w:b/>
-        </w:rPr>
-        <w:t xml:space="preserve"> – </w:t>
+        <w:t xml:space="preserve">Failing to extensively learn new platform – </w:t>
       </w:r>
       <w:r>
         <w:t xml:space="preserve">This risk of having to create a software product for a previously unused and unknown platform. </w:t>
@@ -2184,13 +2253,7 @@
         <w:rPr>
           <w:b/>
         </w:rPr>
-        <w:t xml:space="preserve">Only 2 members in the group </w:t>
-      </w:r>
-      <w:r>
-        <w:rPr>
-          <w:b/>
-        </w:rPr>
-        <w:t xml:space="preserve">- </w:t>
+        <w:t xml:space="preserve">Only 2 members in the group - </w:t>
       </w:r>
       <w:r>
         <w:t>This</w:t>
@@ -2214,10 +2277,7 @@
         <w:t>larger teams</w:t>
       </w:r>
       <w:r>
-        <w:t xml:space="preserve">. </w:t>
-      </w:r>
-      <w:r>
-        <w:t>Therefore an appropriate strategy will need to be tak</w:t>
+        <w:t>. Therefore an appropriate strategy will need to be tak</w:t>
       </w:r>
       <w:r>
         <w:t xml:space="preserve">en to ensure meeting milestones and to ensure fair workloads between team members. </w:t>
@@ -2270,13 +2330,7 @@
         <w:t xml:space="preserve"> need to be </w:t>
       </w:r>
       <w:r>
-        <w:t>completed and if there is a poor degree of time management</w:t>
-      </w:r>
-      <w:r>
-        <w:t xml:space="preserve">. Meeting milestones and completing project work may be </w:t>
-      </w:r>
-      <w:r>
-        <w:t>affected</w:t>
+        <w:t>completed and if there is a poor degree of time management. Meeting milestones and completing project work may be affected</w:t>
       </w:r>
       <w:r>
         <w:t xml:space="preserve">. </w:t>
@@ -2355,16 +2409,10 @@
         <w:pStyle w:val="Heading1"/>
         <w:jc w:val="both"/>
       </w:pPr>
-      <w:bookmarkStart w:id="2" w:name="_Toc416909452"/>
+      <w:bookmarkStart w:id="2" w:name="_Toc417979644"/>
       <w:r>
         <w:lastRenderedPageBreak/>
-        <w:t xml:space="preserve">Risk </w:t>
-      </w:r>
-      <w:r>
-        <w:t>Prioritisation</w:t>
-      </w:r>
-      <w:r>
-        <w:t xml:space="preserve"> and Classification</w:t>
+        <w:t>Risk Prioritisation and Classification</w:t>
       </w:r>
       <w:bookmarkEnd w:id="2"/>
       <w:r>
@@ -2376,10 +2424,7 @@
         <w:jc w:val="both"/>
       </w:pPr>
       <w:r>
-        <w:t xml:space="preserve">The risks here will be prioritised with discussion on the prioritisation. Several methods will be used </w:t>
-      </w:r>
-      <w:r>
-        <w:t>to show a process of prioritising the risks.</w:t>
+        <w:t>The risks here will be prioritised with discussion on the prioritisation. Several methods will be used to show a process of prioritising the risks.</w:t>
       </w:r>
     </w:p>
     <w:p>
@@ -2396,38 +2441,25 @@
         <w:rPr>
           <w:b/>
         </w:rPr>
-        <w:t>Risk Exposure = (Probability of Risk) * (Impact of</w:t>
+        <w:t xml:space="preserve">Risk Exposure = (Probability of Risk) * (Impact of </w:t>
       </w:r>
       <w:r>
         <w:rPr>
           <w:b/>
         </w:rPr>
-        <w:t xml:space="preserve"> </w:t>
+        <w:t xml:space="preserve">Risk) </w:t>
       </w:r>
       <w:r>
         <w:rPr>
-          <w:b/>
+          <w:rStyle w:val="selectable"/>
         </w:rPr>
-        <w:t>Risk)</w:t>
+        <w:t>(Hse.gov.uk, n.d.)</w:t>
       </w:r>
       <w:r>
         <w:rPr>
           <w:b/>
         </w:rPr>
         <w:t>.</w:t>
-      </w:r>
-      <w:r>
-        <w:rPr>
-          <w:b/>
-        </w:rPr>
-        <w:t xml:space="preserve"> </w:t>
-      </w:r>
-      <w:r>
-        <w:rPr>
-          <w:b/>
-          <w:color w:val="00B0F0"/>
-        </w:rPr>
-        <w:t>Need a reference for this.</w:t>
       </w:r>
     </w:p>
     <w:p>
@@ -2450,7 +2482,7 @@
         <mc:AlternateContent>
           <mc:Choice Requires="wps">
             <w:drawing>
-              <wp:anchor distT="0" distB="0" distL="114300" distR="114300" simplePos="0" relativeHeight="251660288" behindDoc="0" locked="0" layoutInCell="1" allowOverlap="1" wp14:anchorId="193F6A4B" wp14:editId="30DD7B6A">
+              <wp:anchor distT="0" distB="0" distL="114300" distR="114300" simplePos="0" relativeHeight="251658240" behindDoc="0" locked="0" layoutInCell="1" allowOverlap="1" wp14:anchorId="02BF5B6D" wp14:editId="02230CEA">
                 <wp:simplePos x="0" y="0"/>
                 <wp:positionH relativeFrom="column">
                   <wp:posOffset>0</wp:posOffset>
@@ -2545,7 +2577,7 @@
           </mc:Choice>
           <mc:Fallback>
             <w:pict>
-              <v:shape id="Text Box 3" o:spid="_x0000_s1036" type="#_x0000_t202" style="position:absolute;left:0;text-align:left;margin-left:0;margin-top:286.15pt;width:451.5pt;height:.05pt;z-index:251660288;visibility:visible;mso-wrap-style:square;mso-wrap-distance-left:9pt;mso-wrap-distance-top:0;mso-wrap-distance-right:9pt;mso-wrap-distance-bottom:0;mso-position-horizontal:absolute;mso-position-horizontal-relative:text;mso-position-vertical:absolute;mso-position-vertical-relative:text;v-text-anchor:top" o:gfxdata="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" stroked="f">
+              <v:shape w14:anchorId="02BF5B6D" id="Text Box 3" o:spid="_x0000_s1036" type="#_x0000_t202" style="position:absolute;left:0;text-align:left;margin-left:0;margin-top:286.15pt;width:451.5pt;height:.05pt;z-index:251658240;visibility:visible;mso-wrap-style:square;mso-wrap-distance-left:9pt;mso-wrap-distance-top:0;mso-wrap-distance-right:9pt;mso-wrap-distance-bottom:0;mso-position-horizontal:absolute;mso-position-horizontal-relative:text;mso-position-vertical:absolute;mso-position-vertical-relative:text;v-text-anchor:top" o:gfxdata="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" stroked="f">
                 <v:textbox style="mso-fit-shape-to-text:t" inset="0,0,0,0">
                   <w:txbxContent>
                     <w:p>
@@ -2599,7 +2631,7 @@
           <w:lang w:eastAsia="en-GB"/>
         </w:rPr>
         <w:drawing>
-          <wp:anchor distT="0" distB="0" distL="114300" distR="114300" simplePos="0" relativeHeight="251658240" behindDoc="1" locked="0" layoutInCell="1" allowOverlap="1" wp14:anchorId="6AB5F5E3" wp14:editId="61A70212">
+          <wp:anchor distT="0" distB="0" distL="114300" distR="114300" simplePos="0" relativeHeight="251656192" behindDoc="1" locked="0" layoutInCell="1" allowOverlap="1" wp14:anchorId="15B315D9" wp14:editId="1259F016">
             <wp:simplePos x="0" y="0"/>
             <wp:positionH relativeFrom="margin">
               <wp:align>left</wp:align>
@@ -2630,7 +2662,7 @@
                     <pic:cNvPicPr/>
                   </pic:nvPicPr>
                   <pic:blipFill rotWithShape="1">
-                    <a:blip r:embed="rId9">
+                    <a:blip r:embed="rId8">
                       <a:extLst>
                         <a:ext uri="{28A0092B-C50C-407E-A947-70E740481C1C}">
                           <a14:useLocalDpi xmlns:a14="http://schemas.microsoft.com/office/drawing/2010/main" val="0"/>
@@ -2682,7 +2714,7 @@
       <w:pPr>
         <w:pStyle w:val="Heading2"/>
       </w:pPr>
-      <w:bookmarkStart w:id="3" w:name="_Toc416909453"/>
+      <w:bookmarkStart w:id="3" w:name="_Toc417979645"/>
       <w:r>
         <w:t>Failing to extensively learn new platform</w:t>
       </w:r>
@@ -2693,10 +2725,7 @@
         <w:jc w:val="both"/>
       </w:pPr>
       <w:r>
-        <w:t xml:space="preserve">The probability of this risk happening is medium to high when it comes to implementation of the more complex features of the projects product. </w:t>
-      </w:r>
-      <w:r>
-        <w:t>The impact of this on the completion of every milestone of the project is high.</w:t>
+        <w:t>The probability of this risk happening is medium to high when it comes to implementation of the more complex features of the projects product. The impact of this on the completion of every milestone of the project is high.</w:t>
       </w:r>
       <w:r>
         <w:t xml:space="preserve"> </w:t>
@@ -2728,7 +2757,7 @@
       <w:pPr>
         <w:pStyle w:val="Heading2"/>
       </w:pPr>
-      <w:bookmarkStart w:id="4" w:name="_Toc416909454"/>
+      <w:bookmarkStart w:id="4" w:name="_Toc417979646"/>
       <w:r>
         <w:t>Only 2 members in the group</w:t>
       </w:r>
@@ -2739,29 +2768,14 @@
         <w:jc w:val="both"/>
       </w:pPr>
       <w:r>
-        <w:t xml:space="preserve">This risk means that there is less man hours to commit to the project than </w:t>
-      </w:r>
-      <w:r>
-        <w:t xml:space="preserve">compared to </w:t>
-      </w:r>
-      <w:r>
-        <w:t xml:space="preserve">bigger groups. As there are only 2 members in the group the impact of this risk on effecting project progress and the feasibility of </w:t>
-      </w:r>
-      <w:r>
-        <w:t xml:space="preserve">attaining requirements is quite high. The </w:t>
+        <w:t xml:space="preserve">This risk means that there is less man hours to commit to the project than compared to bigger groups. As there are only 2 members in the group the impact of this risk on effecting project progress and the feasibility of attaining requirements is quite high. The </w:t>
       </w:r>
       <w:r>
         <w:t xml:space="preserve">impact of this is medium to high, this is because there are a limited </w:t>
       </w:r>
       <w:r>
         <w:lastRenderedPageBreak/>
-        <w:t xml:space="preserve">number of hours available with a limited amount of manpower, </w:t>
-      </w:r>
-      <w:r>
-        <w:t>and it</w:t>
-      </w:r>
-      <w:r>
-        <w:t xml:space="preserve"> may become an issue if one member neglects their workload</w:t>
+        <w:t>number of hours available with a limited amount of manpower, and it may become an issue if one member neglects their workload</w:t>
       </w:r>
       <w:r>
         <w:t>. How to deal with this risk will be further discussed in the risk control section.</w:t>
@@ -2785,7 +2799,7 @@
       <w:pPr>
         <w:pStyle w:val="Heading2"/>
       </w:pPr>
-      <w:bookmarkStart w:id="5" w:name="_Toc416909455"/>
+      <w:bookmarkStart w:id="5" w:name="_Toc417979647"/>
       <w:r>
         <w:t>Little feedback on qualitative studies</w:t>
       </w:r>
@@ -2796,13 +2810,7 @@
         <w:jc w:val="both"/>
       </w:pPr>
       <w:r>
-        <w:t xml:space="preserve">This chances of this risk </w:t>
-      </w:r>
-      <w:r>
-        <w:t xml:space="preserve">happening are medium as there is not much previous knowledge on this. Some qualitative studies will be performed during analysis and design to get an idea of what requirements may have been missed. The impact of little feedback will be low as a lot of research and </w:t>
-      </w:r>
-      <w:r>
-        <w:t>analysis has been done with the client and other research material.</w:t>
+        <w:t>This chances of this risk happening are medium as there is not much previous knowledge on this. Some qualitative studies will be performed during analysis and design to get an idea of what requirements may have been missed. The impact of little feedback will be low as a lot of research and analysis has been done with the client and other research material.</w:t>
       </w:r>
     </w:p>
     <w:p>
@@ -2823,7 +2831,7 @@
       <w:pPr>
         <w:pStyle w:val="Heading2"/>
       </w:pPr>
-      <w:bookmarkStart w:id="6" w:name="_Toc416909456"/>
+      <w:bookmarkStart w:id="6" w:name="_Toc417979648"/>
       <w:r>
         <w:t>Conflicting Workloads</w:t>
       </w:r>
@@ -2837,10 +2845,7 @@
         <w:t>The probability of other workloads affecting the progress of the project is low to medium. This again will be discussed in more detail under the risk control section. The impact of this risk is medium</w:t>
       </w:r>
       <w:r>
-        <w:t xml:space="preserve"> as it may lead to significant delays in project</w:t>
-      </w:r>
-      <w:r>
-        <w:t xml:space="preserve"> completion</w:t>
+        <w:t xml:space="preserve"> as it may lead to significant delays in project completion</w:t>
       </w:r>
       <w:r>
         <w:t>.</w:t>
@@ -2864,7 +2869,7 @@
       <w:pPr>
         <w:pStyle w:val="Heading2"/>
       </w:pPr>
-      <w:bookmarkStart w:id="7" w:name="_Toc416909457"/>
+      <w:bookmarkStart w:id="7" w:name="_Toc417979649"/>
       <w:r>
         <w:t>Illness, family matters and extenuating circumstances</w:t>
       </w:r>
@@ -2878,10 +2883,7 @@
         <w:t>The probability of this risk is low however the impact is at high.</w:t>
       </w:r>
       <w:r>
-        <w:t xml:space="preserve"> If this risk becomes reality we could face issues </w:t>
-      </w:r>
-      <w:r>
-        <w:t>with the project completion.</w:t>
+        <w:t xml:space="preserve"> If this risk becomes reality we could face issues with the project completion.</w:t>
       </w:r>
       <w:r>
         <w:t xml:space="preserve"> This will also be discussed in more detail under the risk control section.</w:t>
@@ -2911,12 +2913,9 @@
         <w:pStyle w:val="Heading1"/>
         <w:jc w:val="both"/>
       </w:pPr>
-      <w:bookmarkStart w:id="8" w:name="_Toc416909458"/>
-      <w:r>
-        <w:t>Risk Control</w:t>
-      </w:r>
-      <w:r>
-        <w:t xml:space="preserve"> and Resolution</w:t>
+      <w:bookmarkStart w:id="8" w:name="_Toc417979650"/>
+      <w:r>
+        <w:t>Risk Control and Resolution</w:t>
       </w:r>
       <w:bookmarkEnd w:id="8"/>
     </w:p>
@@ -2925,10 +2924,7 @@
         <w:jc w:val="both"/>
       </w:pPr>
       <w:r>
-        <w:t>In this section the response types along with how to deal and resol</w:t>
-      </w:r>
-      <w:r>
-        <w:t>ve each risk will be discussed.</w:t>
+        <w:t>In this section the response types along with how to deal and resolve each risk will be discussed.</w:t>
       </w:r>
     </w:p>
     <w:p>
@@ -3057,19 +3053,17 @@
       <w:pPr>
         <w:jc w:val="both"/>
       </w:pPr>
-      <w:bookmarkStart w:id="9" w:name="_GoBack"/>
-      <w:bookmarkEnd w:id="9"/>
     </w:p>
     <w:p>
       <w:pPr>
         <w:pStyle w:val="Heading2"/>
       </w:pPr>
-      <w:bookmarkStart w:id="10" w:name="_Toc416909459"/>
+      <w:bookmarkStart w:id="9" w:name="_Toc417979651"/>
       <w:r>
         <w:lastRenderedPageBreak/>
         <w:t>Failing to extensively learn new platform</w:t>
       </w:r>
-      <w:bookmarkEnd w:id="10"/>
+      <w:bookmarkEnd w:id="9"/>
     </w:p>
     <w:p>
       <w:pPr>
@@ -3108,10 +3102,32 @@
       <w:pPr>
         <w:pStyle w:val="Heading2"/>
       </w:pPr>
-      <w:bookmarkStart w:id="11" w:name="_Toc416909460"/>
+      <w:bookmarkStart w:id="10" w:name="_Toc417979652"/>
       <w:r>
         <w:t>Only 2 members in the group</w:t>
       </w:r>
+      <w:bookmarkEnd w:id="10"/>
+    </w:p>
+    <w:p>
+      <w:pPr>
+        <w:jc w:val="both"/>
+      </w:pPr>
+      <w:r>
+        <w:t xml:space="preserve">This risk is similar to the one above, as there are only 2 members in the group project, the amount of hours that can be dedicated to implement the product a much lower than average sized group projects. This could result in delaying of milestones and ultimately not accomplishing all the must have requirements. </w:t>
+      </w:r>
+      <w:r>
+        <w:br/>
+        <w:t>Mitigation will be the response as the plan for completing the requirements will need to be adjusted. If certain requirements take longer to complete than planned then the plan must be changed, if deadlines won’t be met then perhaps the MOSCOW requirements list will need to be changed as well. Group meetings will need to be held and meetings with the client will need to be held. There the requirements to meet will be discussed and altered according to the severity of this risk.</w:t>
+      </w:r>
+    </w:p>
+    <w:p>
+      <w:pPr>
+        <w:pStyle w:val="Heading2"/>
+      </w:pPr>
+      <w:bookmarkStart w:id="11" w:name="_Toc417979653"/>
+      <w:r>
+        <w:t>Little feedback on qualitative studies</w:t>
+      </w:r>
       <w:bookmarkEnd w:id="11"/>
     </w:p>
     <w:p>
@@ -3119,47 +3135,10 @@
         <w:jc w:val="both"/>
       </w:pPr>
       <w:r>
-        <w:t>This risk is similar to the one above, as there are only 2 members in the group project, the amount of hours that can be dedicated to implement the product a much lower than average sized group projects. This could result in delaying of milestones and ultimately not accomplishing all the must have requirements.</w:t>
-      </w:r>
-      <w:r>
-        <w:t xml:space="preserve"> </w:t>
-      </w:r>
-      <w:r>
-        <w:br/>
-        <w:t xml:space="preserve">Mitigation will be the response as the plan for completing the requirements will need to be adjusted. If certain requirements take longer to complete </w:t>
-      </w:r>
-      <w:r>
-        <w:t>than planned then the plan</w:t>
-      </w:r>
-      <w:r>
-        <w:t xml:space="preserve"> must be changed, if deadlines won’t be met then perhaps the MOSCOW requirements list will need to be changed as well. Group meetings will need to be held and meetings with the client will need to be held. There the requirements to meet will be discussed and altered according to the severity of this risk.</w:t>
-      </w:r>
-    </w:p>
-    <w:p>
-      <w:pPr>
-        <w:pStyle w:val="Heading2"/>
-      </w:pPr>
-      <w:bookmarkStart w:id="12" w:name="_Toc416909461"/>
-      <w:r>
-        <w:t>Little feedback on qualitative studies</w:t>
-      </w:r>
-      <w:bookmarkEnd w:id="12"/>
-    </w:p>
-    <w:p>
-      <w:pPr>
-        <w:jc w:val="both"/>
-      </w:pPr>
-      <w:r>
-        <w:t xml:space="preserve">If this happens the impact of the risk is very low as lots of research has and will be conducted to mitigate the impact. A questionnaire will be designed and sent to year 2 students which will allow for any extra requirements to be identified. However if the response is low then the already identified requirements from the client </w:t>
-      </w:r>
-      <w:r>
-        <w:t xml:space="preserve">and </w:t>
-      </w:r>
-      <w:r>
-        <w:t>relevant</w:t>
-      </w:r>
-      <w:r>
-        <w:t xml:space="preserve"> </w:t>
+        <w:t xml:space="preserve">If this happens the impact of the risk is very low as lots of research has and will be conducted to mitigate the impact. A questionnaire will be designed and sent to year 2 students which will allow for any extra requirements to be identified. However if the response is low then the already identified requirements from the client and </w:t>
+      </w:r>
+      <w:r>
+        <w:t xml:space="preserve">relevant </w:t>
       </w:r>
       <w:r>
         <w:t xml:space="preserve">research will be enough. </w:t>
@@ -3178,10 +3157,42 @@
       <w:pPr>
         <w:pStyle w:val="Heading2"/>
       </w:pPr>
-      <w:bookmarkStart w:id="13" w:name="_Toc416909462"/>
+      <w:bookmarkStart w:id="12" w:name="_Toc417979654"/>
       <w:r>
         <w:t>Conflicting Workloads</w:t>
       </w:r>
+      <w:bookmarkEnd w:id="12"/>
+    </w:p>
+    <w:p>
+      <w:pPr>
+        <w:jc w:val="both"/>
+      </w:pPr>
+      <w:r>
+        <w:t xml:space="preserve">If other modules coursework / exams require more time than first expected then the group projects progress will be affected, </w:t>
+      </w:r>
+      <w:r>
+        <w:t>e</w:t>
+      </w:r>
+      <w:r>
+        <w:t xml:space="preserve">specially more so as there are only 2 people in the group. </w:t>
+      </w:r>
+    </w:p>
+    <w:p>
+      <w:pPr>
+        <w:jc w:val="both"/>
+      </w:pPr>
+      <w:r>
+        <w:t xml:space="preserve">Mitigation will be the response as the plan for completing the requirements will need to be adjusted. This depends on how much the other modules workloads affect each member’s ability to work on the group project. As both members take the same modules the likely hood of both getting affected the same is high, therefore group meetings will help re-plan how to approach each requirement of the group project.  </w:t>
+      </w:r>
+    </w:p>
+    <w:p>
+      <w:pPr>
+        <w:pStyle w:val="Heading2"/>
+      </w:pPr>
+      <w:bookmarkStart w:id="13" w:name="_Toc417979655"/>
+      <w:r>
+        <w:t>Illness, family matters and extenuating circumstances</w:t>
+      </w:r>
       <w:bookmarkEnd w:id="13"/>
     </w:p>
     <w:p>
@@ -3189,48 +3200,7 @@
         <w:jc w:val="both"/>
       </w:pPr>
       <w:r>
-        <w:t xml:space="preserve">If other modules coursework / exams require more time than first expected then the group projects progress will be affected, </w:t>
-      </w:r>
-      <w:r>
-        <w:t>e</w:t>
-      </w:r>
-      <w:r>
-        <w:t xml:space="preserve">specially more so as there are only 2 people in the group. </w:t>
-      </w:r>
-    </w:p>
-    <w:p>
-      <w:pPr>
-        <w:jc w:val="both"/>
-      </w:pPr>
-      <w:r>
-        <w:t xml:space="preserve">Mitigation will be the response as the plan for completing the requirements will need to be adjusted. </w:t>
-      </w:r>
-      <w:r>
-        <w:t xml:space="preserve">This depends on how much the other modules workloads affect each member’s ability to work on the group project. As both members take the same modules the likely hood of both getting affected the same is high, therefore group meetings will help re-plan how to approach each requirement of the group project.  </w:t>
-      </w:r>
-    </w:p>
-    <w:p>
-      <w:pPr>
-        <w:pStyle w:val="Heading2"/>
-      </w:pPr>
-      <w:bookmarkStart w:id="14" w:name="_Toc416909463"/>
-      <w:r>
-        <w:t>Illness, family matters and extenuating circumstances</w:t>
-      </w:r>
-      <w:bookmarkEnd w:id="14"/>
-    </w:p>
-    <w:p>
-      <w:pPr>
-        <w:jc w:val="both"/>
-      </w:pPr>
-      <w:r>
-        <w:t xml:space="preserve">This risk is self-explained, as if one of the 2 members is ill or </w:t>
-      </w:r>
-      <w:r>
-        <w:t>can’t</w:t>
-      </w:r>
-      <w:r>
-        <w:t xml:space="preserve"> dedicate time to the project due to any extenuating circumstances then the project progress will be greatly affected. As effectively if one member is </w:t>
+        <w:t xml:space="preserve">This risk is self-explained, as if one of the 2 members is ill or can’t dedicate time to the project due to any extenuating circumstances then the project progress will be greatly affected. As effectively if one member is </w:t>
       </w:r>
       <w:r>
         <w:lastRenderedPageBreak/>
@@ -3238,10 +3208,7 @@
       </w:r>
       <w:r>
         <w:br/>
-        <w:t xml:space="preserve">Mitigation and or Acceptance will be the response type to this risk. If the time taken out by a member of the group is minimal then a new plan will be devised and potentially requirements will be reprioritised. However if the time taken out is substantial then acceptance will be the appropriate </w:t>
-      </w:r>
-      <w:r>
-        <w:t>response, here a meeting will be held with the client were next steps will be discussed.</w:t>
+        <w:t>Mitigation and or Acceptance will be the response type to this risk. If the time taken out by a member of the group is minimal then a new plan will be devised and potentially requirements will be reprioritised. However if the time taken out is substantial then acceptance will be the appropriate response, here a meeting will be held with the client were next steps will be discussed.</w:t>
       </w:r>
     </w:p>
     <w:p>
@@ -3249,21 +3216,18 @@
         <w:pStyle w:val="Heading1"/>
         <w:jc w:val="both"/>
       </w:pPr>
-      <w:bookmarkStart w:id="15" w:name="_Toc416909464"/>
+      <w:bookmarkStart w:id="14" w:name="_Toc417979656"/>
       <w:r>
         <w:t>Project Certainty</w:t>
       </w:r>
-      <w:bookmarkEnd w:id="15"/>
-    </w:p>
-    <w:p>
-      <w:pPr>
-        <w:jc w:val="both"/>
-      </w:pPr>
-      <w:r>
-        <w:t xml:space="preserve">In this section </w:t>
-      </w:r>
-      <w:r>
-        <w:t>the project certainties will be outlined and discussed, at the end a project certainty type will be chosen relevant to the group project. This will then lead onto the design aspect of the project w</w:t>
+      <w:bookmarkEnd w:id="14"/>
+    </w:p>
+    <w:p>
+      <w:pPr>
+        <w:jc w:val="both"/>
+      </w:pPr>
+      <w:r>
+        <w:t>In this section the project certainties will be outlined and discussed, at the end a project certainty type will be chosen relevant to the group project. This will then lead onto the design aspect of the project w</w:t>
       </w:r>
       <w:r>
         <w:t>h</w:t>
@@ -3338,13 +3302,7 @@
         <w:jc w:val="both"/>
       </w:pPr>
       <w:r>
-        <w:t xml:space="preserve">Process certainty is based on the development </w:t>
-      </w:r>
-      <w:r>
-        <w:t>process;</w:t>
-      </w:r>
-      <w:r>
-        <w:t xml:space="preserve"> this is influenced by the experience of both the development and managerial members involved and their experience of the tools and techniques available.</w:t>
+        <w:t>Process certainty is based on the development process; this is influenced by the experience of both the development and managerial members involved and their experience of the tools and techniques available.</w:t>
       </w:r>
     </w:p>
     <w:p>
@@ -3361,6 +3319,18 @@
       </w:pPr>
       <w:r>
         <w:t>The following image shows the different combinations of certainty.</w:t>
+      </w:r>
+      <w:r>
+        <w:rPr>
+          <w:rStyle w:val="Heading1Char"/>
+        </w:rPr>
+        <w:t xml:space="preserve"> </w:t>
+      </w:r>
+      <w:r>
+        <w:rPr>
+          <w:rStyle w:val="selectable"/>
+        </w:rPr>
+        <w:t>(Batsakis, 2013)</w:t>
       </w:r>
     </w:p>
     <w:p>
@@ -3374,7 +3344,7 @@
           <w:lang w:eastAsia="en-GB"/>
         </w:rPr>
         <w:drawing>
-          <wp:inline distT="0" distB="0" distL="0" distR="0" wp14:anchorId="5DEF420B" wp14:editId="3EC598A2">
+          <wp:inline distT="0" distB="0" distL="0" distR="0" wp14:anchorId="1F5C2812" wp14:editId="2D7A050A">
             <wp:extent cx="5591175" cy="1333500"/>
             <wp:effectExtent l="0" t="0" r="9525" b="0"/>
             <wp:docPr id="2" name="Picture 2"/>
@@ -3389,7 +3359,7 @@
                     <pic:cNvPicPr/>
                   </pic:nvPicPr>
                   <pic:blipFill rotWithShape="1">
-                    <a:blip r:embed="rId10"/>
+                    <a:blip r:embed="rId9"/>
                     <a:srcRect l="18529" t="57697" r="65486" b="28750"/>
                     <a:stretch/>
                   </pic:blipFill>
@@ -3475,16 +3445,7 @@
       </w:r>
       <w:r>
         <w:br/>
-        <w:t xml:space="preserve">The </w:t>
-      </w:r>
-      <w:r>
-        <w:t>resources available for creating the plugin are</w:t>
-      </w:r>
-      <w:r>
-        <w:t xml:space="preserve"> low to medium</w:t>
-      </w:r>
-      <w:r>
-        <w:t>.</w:t>
+        <w:t>The resources available for creating the plugin are low to medium.</w:t>
       </w:r>
     </w:p>
     <w:p>
@@ -3538,40 +3499,56 @@
         <w:pStyle w:val="Heading1"/>
         <w:jc w:val="both"/>
       </w:pPr>
-      <w:bookmarkStart w:id="16" w:name="_Toc416909465"/>
+      <w:bookmarkStart w:id="15" w:name="_Toc417979657"/>
       <w:r>
         <w:t>Conclusion</w:t>
       </w:r>
+      <w:bookmarkEnd w:id="15"/>
+    </w:p>
+    <w:p>
+      <w:r>
+        <w:t xml:space="preserve">In conclusion, throughout the development of our projects we will have to be vigilant in risk management. It is important that before we start any of the key production and documentation we should fully evaluate all of our risks and produce a plan to deal with each risk. </w:t>
+      </w:r>
+    </w:p>
+    <w:p>
+      <w:r>
+        <w:t xml:space="preserve">In any project risk management is crucial, failure to consider risks could lead to an overall failure in the project. We should be wary of any changes that may impact our project and account for any risks that we can both control and that are beyond our reach. </w:t>
+      </w:r>
+    </w:p>
+    <w:p>
+      <w:r>
+        <w:t xml:space="preserve">Steps can be taken to mitigate and avoid risk and a strategy to deal with the effects of potential risks will need to be developed further.  </w:t>
+      </w:r>
+    </w:p>
+    <w:p/>
+    <w:p>
+      <w:pPr>
+        <w:pStyle w:val="Heading1"/>
+        <w:jc w:val="both"/>
+      </w:pPr>
+      <w:bookmarkStart w:id="16" w:name="_Toc417979658"/>
+      <w:r>
+        <w:t>References</w:t>
+      </w:r>
       <w:bookmarkEnd w:id="16"/>
     </w:p>
     <w:p>
       <w:r>
-        <w:t xml:space="preserve">In conclusion, throughout the development of our projects we will have to be vigilant in risk management. It is important that before we start any of the key production and documentation we should fully evaluate all of our risks and produce a plan to deal with each risk. </w:t>
-      </w:r>
-    </w:p>
-    <w:p>
-      <w:r>
-        <w:t xml:space="preserve">In any project risk management is crucial, failure to consider risks could lead to an overall failure in the project. We should be wary of any changes that may impact our project and account for any risks that we can both control and that are beyond our reach. </w:t>
-      </w:r>
-    </w:p>
-    <w:p>
-      <w:r>
-        <w:t xml:space="preserve">Steps can be taken to mitigate and avoid risk and a strategy to deal with the effects of potential risks will need to be developed further. </w:t>
-      </w:r>
-      <w:r>
-        <w:t xml:space="preserve"> </w:t>
-      </w:r>
-    </w:p>
-    <w:p>
-      <w:pPr>
-        <w:rPr>
-          <w:color w:val="00B0F0"/>
-        </w:rPr>
-      </w:pPr>
+        <w:t>Hse.gov.uk,. Risk management: Frequently asked questions. Retrieved 12 December 2011, from http://www.hse.gov.uk/risk/faq.htm</w:t>
+      </w:r>
+    </w:p>
+    <w:p>
+      <w:r>
+        <w:t>Batsakis, S. (2013). Scheduling. University Of Huddersfield, 8.</w:t>
+      </w:r>
+    </w:p>
+    <w:p>
+      <w:bookmarkStart w:id="17" w:name="_GoBack"/>
+      <w:bookmarkEnd w:id="17"/>
     </w:p>
     <w:sectPr>
-      <w:headerReference w:type="default" r:id="rId11"/>
-      <w:footerReference w:type="default" r:id="rId12"/>
+      <w:headerReference w:type="default" r:id="rId10"/>
+      <w:footerReference w:type="default" r:id="rId11"/>
       <w:pgSz w:w="11906" w:h="16838"/>
       <w:pgMar w:top="1440" w:right="1440" w:bottom="1440" w:left="1440" w:header="708" w:footer="708" w:gutter="0"/>
       <w:cols w:space="708"/>
@@ -3582,7 +3559,7 @@
 </file>
 
 <file path=word/endnotes.xml><?xml version="1.0" encoding="utf-8"?>
-<w:endnotes xmlns:wpc="http://schemas.microsoft.com/office/word/2010/wordprocessingCanvas" xmlns:mc="http://schemas.openxmlformats.org/markup-compatibility/2006" xmlns:o="urn:schemas-microsoft-com:office:office" xmlns:r="http://schemas.openxmlformats.org/officeDocument/2006/relationships" xmlns:m="http://schemas.openxmlformats.org/officeDocument/2006/math" xmlns:v="urn:schemas-microsoft-com:vml" xmlns:wp14="http://schemas.microsoft.com/office/word/2010/wordprocessingDrawing" xmlns:wp="http://schemas.openxmlformats.org/drawingml/2006/wordprocessingDrawing" xmlns:w10="urn:schemas-microsoft-com:office:word" xmlns:w="http://schemas.openxmlformats.org/wordprocessingml/2006/main" xmlns:w14="http://schemas.microsoft.com/office/word/2010/wordml" xmlns:wpg="http://schemas.microsoft.com/office/word/2010/wordprocessingGroup" xmlns:wpi="http://schemas.microsoft.com/office/word/2010/wordprocessingInk" xmlns:wne="http://schemas.microsoft.com/office/word/2006/wordml" xmlns:wps="http://schemas.microsoft.com/office/word/2010/wordprocessingShape" mc:Ignorable="w14 wp14">
+<w:endnotes xmlns:wpc="http://schemas.microsoft.com/office/word/2010/wordprocessingCanvas" xmlns:mc="http://schemas.openxmlformats.org/markup-compatibility/2006" xmlns:o="urn:schemas-microsoft-com:office:office" xmlns:r="http://schemas.openxmlformats.org/officeDocument/2006/relationships" xmlns:m="http://schemas.openxmlformats.org/officeDocument/2006/math" xmlns:v="urn:schemas-microsoft-com:vml" xmlns:wp14="http://schemas.microsoft.com/office/word/2010/wordprocessingDrawing" xmlns:wp="http://schemas.openxmlformats.org/drawingml/2006/wordprocessingDrawing" xmlns:w10="urn:schemas-microsoft-com:office:word" xmlns:w="http://schemas.openxmlformats.org/wordprocessingml/2006/main" xmlns:w14="http://schemas.microsoft.com/office/word/2010/wordml" xmlns:w15="http://schemas.microsoft.com/office/word/2012/wordml" xmlns:wpg="http://schemas.microsoft.com/office/word/2010/wordprocessingGroup" xmlns:wpi="http://schemas.microsoft.com/office/word/2010/wordprocessingInk" xmlns:wne="http://schemas.microsoft.com/office/word/2006/wordml" xmlns:wps="http://schemas.microsoft.com/office/word/2010/wordprocessingShape" mc:Ignorable="w14 w15 wp14">
   <w:endnote w:type="separator" w:id="-1">
     <w:p>
       <w:pPr>
@@ -3607,7 +3584,7 @@
 </file>
 
 <file path=word/footer1.xml><?xml version="1.0" encoding="utf-8"?>
-<w:ftr xmlns:wpc="http://schemas.microsoft.com/office/word/2010/wordprocessingCanvas" xmlns:mc="http://schemas.openxmlformats.org/markup-compatibility/2006" xmlns:o="urn:schemas-microsoft-com:office:office" xmlns:r="http://schemas.openxmlformats.org/officeDocument/2006/relationships" xmlns:m="http://schemas.openxmlformats.org/officeDocument/2006/math" xmlns:v="urn:schemas-microsoft-com:vml" xmlns:wp14="http://schemas.microsoft.com/office/word/2010/wordprocessingDrawing" xmlns:wp="http://schemas.openxmlformats.org/drawingml/2006/wordprocessingDrawing" xmlns:w10="urn:schemas-microsoft-com:office:word" xmlns:w="http://schemas.openxmlformats.org/wordprocessingml/2006/main" xmlns:w14="http://schemas.microsoft.com/office/word/2010/wordml" xmlns:wpg="http://schemas.microsoft.com/office/word/2010/wordprocessingGroup" xmlns:wpi="http://schemas.microsoft.com/office/word/2010/wordprocessingInk" xmlns:wne="http://schemas.microsoft.com/office/word/2006/wordml" xmlns:wps="http://schemas.microsoft.com/office/word/2010/wordprocessingShape" mc:Ignorable="w14 wp14">
+<w:ftr xmlns:wpc="http://schemas.microsoft.com/office/word/2010/wordprocessingCanvas" xmlns:mc="http://schemas.openxmlformats.org/markup-compatibility/2006" xmlns:o="urn:schemas-microsoft-com:office:office" xmlns:r="http://schemas.openxmlformats.org/officeDocument/2006/relationships" xmlns:m="http://schemas.openxmlformats.org/officeDocument/2006/math" xmlns:v="urn:schemas-microsoft-com:vml" xmlns:wp14="http://schemas.microsoft.com/office/word/2010/wordprocessingDrawing" xmlns:wp="http://schemas.openxmlformats.org/drawingml/2006/wordprocessingDrawing" xmlns:w10="urn:schemas-microsoft-com:office:word" xmlns:w="http://schemas.openxmlformats.org/wordprocessingml/2006/main" xmlns:w14="http://schemas.microsoft.com/office/word/2010/wordml" xmlns:w15="http://schemas.microsoft.com/office/word/2012/wordml" xmlns:wpg="http://schemas.microsoft.com/office/word/2010/wordprocessingGroup" xmlns:wpi="http://schemas.microsoft.com/office/word/2010/wordprocessingInk" xmlns:wne="http://schemas.microsoft.com/office/word/2006/wordml" xmlns:wps="http://schemas.microsoft.com/office/word/2010/wordprocessingShape" mc:Ignorable="w14 w15 wp14">
   <w:sdt>
     <w:sdtPr>
       <w:id w:val="-2077428334"/>
@@ -3616,6 +3593,7 @@
         <w:docPartUnique/>
       </w:docPartObj>
     </w:sdtPr>
+    <w:sdtEndPr/>
     <w:sdtContent>
       <w:p>
         <w:pPr>
@@ -3638,7 +3616,7 @@
           <w:rPr>
             <w:noProof/>
           </w:rPr>
-          <w:t>7</w:t>
+          <w:t>2</w:t>
         </w:r>
         <w:r>
           <w:rPr>
@@ -3661,7 +3639,7 @@
 </file>
 
 <file path=word/footnotes.xml><?xml version="1.0" encoding="utf-8"?>
-<w:footnotes xmlns:wpc="http://schemas.microsoft.com/office/word/2010/wordprocessingCanvas" xmlns:mc="http://schemas.openxmlformats.org/markup-compatibility/2006" xmlns:o="urn:schemas-microsoft-com:office:office" xmlns:r="http://schemas.openxmlformats.org/officeDocument/2006/relationships" xmlns:m="http://schemas.openxmlformats.org/officeDocument/2006/math" xmlns:v="urn:schemas-microsoft-com:vml" xmlns:wp14="http://schemas.microsoft.com/office/word/2010/wordprocessingDrawing" xmlns:wp="http://schemas.openxmlformats.org/drawingml/2006/wordprocessingDrawing" xmlns:w10="urn:schemas-microsoft-com:office:word" xmlns:w="http://schemas.openxmlformats.org/wordprocessingml/2006/main" xmlns:w14="http://schemas.microsoft.com/office/word/2010/wordml" xmlns:wpg="http://schemas.microsoft.com/office/word/2010/wordprocessingGroup" xmlns:wpi="http://schemas.microsoft.com/office/word/2010/wordprocessingInk" xmlns:wne="http://schemas.microsoft.com/office/word/2006/wordml" xmlns:wps="http://schemas.microsoft.com/office/word/2010/wordprocessingShape" mc:Ignorable="w14 wp14">
+<w:footnotes xmlns:wpc="http://schemas.microsoft.com/office/word/2010/wordprocessingCanvas" xmlns:mc="http://schemas.openxmlformats.org/markup-compatibility/2006" xmlns:o="urn:schemas-microsoft-com:office:office" xmlns:r="http://schemas.openxmlformats.org/officeDocument/2006/relationships" xmlns:m="http://schemas.openxmlformats.org/officeDocument/2006/math" xmlns:v="urn:schemas-microsoft-com:vml" xmlns:wp14="http://schemas.microsoft.com/office/word/2010/wordprocessingDrawing" xmlns:wp="http://schemas.openxmlformats.org/drawingml/2006/wordprocessingDrawing" xmlns:w10="urn:schemas-microsoft-com:office:word" xmlns:w="http://schemas.openxmlformats.org/wordprocessingml/2006/main" xmlns:w14="http://schemas.microsoft.com/office/word/2010/wordml" xmlns:w15="http://schemas.microsoft.com/office/word/2012/wordml" xmlns:wpg="http://schemas.microsoft.com/office/word/2010/wordprocessingGroup" xmlns:wpi="http://schemas.microsoft.com/office/word/2010/wordprocessingInk" xmlns:wne="http://schemas.microsoft.com/office/word/2006/wordml" xmlns:wps="http://schemas.microsoft.com/office/word/2010/wordprocessingShape" mc:Ignorable="w14 w15 wp14">
   <w:footnote w:type="separator" w:id="-1">
     <w:p>
       <w:pPr>
@@ -3686,7 +3664,7 @@
 </file>
 
 <file path=word/header1.xml><?xml version="1.0" encoding="utf-8"?>
-<w:hdr xmlns:wpc="http://schemas.microsoft.com/office/word/2010/wordprocessingCanvas" xmlns:mc="http://schemas.openxmlformats.org/markup-compatibility/2006" xmlns:o="urn:schemas-microsoft-com:office:office" xmlns:r="http://schemas.openxmlformats.org/officeDocument/2006/relationships" xmlns:m="http://schemas.openxmlformats.org/officeDocument/2006/math" xmlns:v="urn:schemas-microsoft-com:vml" xmlns:wp14="http://schemas.microsoft.com/office/word/2010/wordprocessingDrawing" xmlns:wp="http://schemas.openxmlformats.org/drawingml/2006/wordprocessingDrawing" xmlns:w10="urn:schemas-microsoft-com:office:word" xmlns:w="http://schemas.openxmlformats.org/wordprocessingml/2006/main" xmlns:w14="http://schemas.microsoft.com/office/word/2010/wordml" xmlns:wpg="http://schemas.microsoft.com/office/word/2010/wordprocessingGroup" xmlns:wpi="http://schemas.microsoft.com/office/word/2010/wordprocessingInk" xmlns:wne="http://schemas.microsoft.com/office/word/2006/wordml" xmlns:wps="http://schemas.microsoft.com/office/word/2010/wordprocessingShape" mc:Ignorable="w14 wp14">
+<w:hdr xmlns:wpc="http://schemas.microsoft.com/office/word/2010/wordprocessingCanvas" xmlns:mc="http://schemas.openxmlformats.org/markup-compatibility/2006" xmlns:o="urn:schemas-microsoft-com:office:office" xmlns:r="http://schemas.openxmlformats.org/officeDocument/2006/relationships" xmlns:m="http://schemas.openxmlformats.org/officeDocument/2006/math" xmlns:v="urn:schemas-microsoft-com:vml" xmlns:wp14="http://schemas.microsoft.com/office/word/2010/wordprocessingDrawing" xmlns:wp="http://schemas.openxmlformats.org/drawingml/2006/wordprocessingDrawing" xmlns:w10="urn:schemas-microsoft-com:office:word" xmlns:w="http://schemas.openxmlformats.org/wordprocessingml/2006/main" xmlns:w14="http://schemas.microsoft.com/office/word/2010/wordml" xmlns:w15="http://schemas.microsoft.com/office/word/2012/wordml" xmlns:wpg="http://schemas.microsoft.com/office/word/2010/wordprocessingGroup" xmlns:wpi="http://schemas.microsoft.com/office/word/2010/wordprocessingInk" xmlns:wne="http://schemas.microsoft.com/office/word/2006/wordml" xmlns:wps="http://schemas.microsoft.com/office/word/2010/wordprocessingShape" mc:Ignorable="w14 w15 wp14">
   <w:p>
     <w:pPr>
       <w:pStyle w:val="Header"/>
@@ -3707,7 +3685,7 @@
 </file>
 
 <file path=word/numbering.xml><?xml version="1.0" encoding="utf-8"?>
-<w:numbering xmlns:wpc="http://schemas.microsoft.com/office/word/2010/wordprocessingCanvas" xmlns:mc="http://schemas.openxmlformats.org/markup-compatibility/2006" xmlns:o="urn:schemas-microsoft-com:office:office" xmlns:r="http://schemas.openxmlformats.org/officeDocument/2006/relationships" xmlns:m="http://schemas.openxmlformats.org/officeDocument/2006/math" xmlns:v="urn:schemas-microsoft-com:vml" xmlns:wp14="http://schemas.microsoft.com/office/word/2010/wordprocessingDrawing" xmlns:wp="http://schemas.openxmlformats.org/drawingml/2006/wordprocessingDrawing" xmlns:w10="urn:schemas-microsoft-com:office:word" xmlns:w="http://schemas.openxmlformats.org/wordprocessingml/2006/main" xmlns:w14="http://schemas.microsoft.com/office/word/2010/wordml" xmlns:wpg="http://schemas.microsoft.com/office/word/2010/wordprocessingGroup" xmlns:wpi="http://schemas.microsoft.com/office/word/2010/wordprocessingInk" xmlns:wne="http://schemas.microsoft.com/office/word/2006/wordml" xmlns:wps="http://schemas.microsoft.com/office/word/2010/wordprocessingShape" mc:Ignorable="w14 wp14">
+<w:numbering xmlns:wpc="http://schemas.microsoft.com/office/word/2010/wordprocessingCanvas" xmlns:mc="http://schemas.openxmlformats.org/markup-compatibility/2006" xmlns:o="urn:schemas-microsoft-com:office:office" xmlns:r="http://schemas.openxmlformats.org/officeDocument/2006/relationships" xmlns:m="http://schemas.openxmlformats.org/officeDocument/2006/math" xmlns:v="urn:schemas-microsoft-com:vml" xmlns:wp14="http://schemas.microsoft.com/office/word/2010/wordprocessingDrawing" xmlns:wp="http://schemas.openxmlformats.org/drawingml/2006/wordprocessingDrawing" xmlns:w10="urn:schemas-microsoft-com:office:word" xmlns:w="http://schemas.openxmlformats.org/wordprocessingml/2006/main" xmlns:w14="http://schemas.microsoft.com/office/word/2010/wordml" xmlns:w15="http://schemas.microsoft.com/office/word/2012/wordml" xmlns:wpg="http://schemas.microsoft.com/office/word/2010/wordprocessingGroup" xmlns:wpi="http://schemas.microsoft.com/office/word/2010/wordprocessingInk" xmlns:wne="http://schemas.microsoft.com/office/word/2006/wordml" xmlns:wps="http://schemas.microsoft.com/office/word/2010/wordprocessingShape" mc:Ignorable="w14 w15 wp14">
   <w:abstractNum w:abstractNumId="0">
     <w:nsid w:val="1DE929AA"/>
     <w:multiLevelType w:val="hybridMultilevel"/>
@@ -4756,7 +4734,7 @@
 </file>
 
 <file path=word/styles.xml><?xml version="1.0" encoding="utf-8"?>
-<w:styles xmlns:mc="http://schemas.openxmlformats.org/markup-compatibility/2006" xmlns:r="http://schemas.openxmlformats.org/officeDocument/2006/relationships" xmlns:w="http://schemas.openxmlformats.org/wordprocessingml/2006/main" xmlns:w14="http://schemas.microsoft.com/office/word/2010/wordml" mc:Ignorable="w14">
+<w:styles xmlns:mc="http://schemas.openxmlformats.org/markup-compatibility/2006" xmlns:r="http://schemas.openxmlformats.org/officeDocument/2006/relationships" xmlns:w="http://schemas.openxmlformats.org/wordprocessingml/2006/main" xmlns:w14="http://schemas.microsoft.com/office/word/2010/wordml" xmlns:w15="http://schemas.microsoft.com/office/word/2012/wordml" mc:Ignorable="w14 w15">
   <w:docDefaults>
     <w:rPrDefault>
       <w:rPr>
@@ -4772,144 +4750,378 @@
       </w:pPr>
     </w:pPrDefault>
   </w:docDefaults>
-  <w:latentStyles w:defLockedState="0" w:defUIPriority="99" w:defSemiHidden="1" w:defUnhideWhenUsed="1" w:defQFormat="0" w:count="267">
-    <w:lsdException w:name="Normal" w:semiHidden="0" w:uiPriority="0" w:unhideWhenUsed="0" w:qFormat="1"/>
-    <w:lsdException w:name="heading 1" w:semiHidden="0" w:uiPriority="9" w:unhideWhenUsed="0" w:qFormat="1"/>
-    <w:lsdException w:name="heading 2" w:uiPriority="9" w:qFormat="1"/>
-    <w:lsdException w:name="heading 3" w:uiPriority="9" w:qFormat="1"/>
-    <w:lsdException w:name="heading 4" w:uiPriority="9" w:qFormat="1"/>
-    <w:lsdException w:name="heading 5" w:uiPriority="9" w:qFormat="1"/>
-    <w:lsdException w:name="heading 6" w:uiPriority="9" w:qFormat="1"/>
-    <w:lsdException w:name="heading 7" w:uiPriority="9" w:qFormat="1"/>
-    <w:lsdException w:name="heading 8" w:uiPriority="9" w:qFormat="1"/>
-    <w:lsdException w:name="heading 9" w:uiPriority="9" w:qFormat="1"/>
-    <w:lsdException w:name="toc 1" w:uiPriority="39"/>
-    <w:lsdException w:name="toc 2" w:uiPriority="39"/>
-    <w:lsdException w:name="toc 3" w:uiPriority="39"/>
-    <w:lsdException w:name="toc 4" w:uiPriority="39"/>
-    <w:lsdException w:name="toc 5" w:uiPriority="39"/>
-    <w:lsdException w:name="toc 6" w:uiPriority="39"/>
-    <w:lsdException w:name="toc 7" w:uiPriority="39"/>
-    <w:lsdException w:name="toc 8" w:uiPriority="39"/>
-    <w:lsdException w:name="toc 9" w:uiPriority="39"/>
-    <w:lsdException w:name="caption" w:uiPriority="35" w:qFormat="1"/>
-    <w:lsdException w:name="Title" w:semiHidden="0" w:uiPriority="10" w:unhideWhenUsed="0" w:qFormat="1"/>
-    <w:lsdException w:name="Default Paragraph Font" w:uiPriority="1"/>
-    <w:lsdException w:name="Subtitle" w:semiHidden="0" w:uiPriority="11" w:unhideWhenUsed="0" w:qFormat="1"/>
-    <w:lsdException w:name="Strong" w:semiHidden="0" w:uiPriority="22" w:unhideWhenUsed="0" w:qFormat="1"/>
-    <w:lsdException w:name="Emphasis" w:semiHidden="0" w:uiPriority="20" w:unhideWhenUsed="0" w:qFormat="1"/>
-    <w:lsdException w:name="Table Grid" w:semiHidden="0" w:uiPriority="39" w:unhideWhenUsed="0"/>
-    <w:lsdException w:name="Placeholder Text" w:unhideWhenUsed="0"/>
-    <w:lsdException w:name="No Spacing" w:semiHidden="0" w:uiPriority="1" w:unhideWhenUsed="0" w:qFormat="1"/>
-    <w:lsdException w:name="Light Shading" w:semiHidden="0" w:uiPriority="60" w:unhideWhenUsed="0"/>
-    <w:lsdException w:name="Light List" w:semiHidden="0" w:uiPriority="61" w:unhideWhenUsed="0"/>
-    <w:lsdException w:name="Light Grid" w:semiHidden="0" w:uiPriority="62" w:unhideWhenUsed="0"/>
-    <w:lsdException w:name="Medium Shading 1" w:semiHidden="0" w:uiPriority="63" w:unhideWhenUsed="0"/>
-    <w:lsdException w:name="Medium Shading 2" w:semiHidden="0" w:uiPriority="64" w:unhideWhenUsed="0"/>
-    <w:lsdException w:name="Medium List 1" w:semiHidden="0" w:uiPriority="65" w:unhideWhenUsed="0"/>
-    <w:lsdException w:name="Medium List 2" w:semiHidden="0" w:uiPriority="66" w:unhideWhenUsed="0"/>
-    <w:lsdException w:name="Medium Grid 1" w:semiHidden="0" w:uiPriority="67" w:unhideWhenUsed="0"/>
-    <w:lsdException w:name="Medium Grid 2" w:semiHidden="0" w:uiPriority="68" w:unhideWhenUsed="0"/>
-    <w:lsdException w:name="Medium Grid 3" w:semiHidden="0" w:uiPriority="69" w:unhideWhenUsed="0"/>
-    <w:lsdException w:name="Dark List" w:semiHidden="0" w:uiPriority="70" w:unhideWhenUsed="0"/>
-    <w:lsdException w:name="Colorful Shading" w:semiHidden="0" w:uiPriority="71" w:unhideWhenUsed="0"/>
-    <w:lsdException w:name="Colorful List" w:semiHidden="0" w:uiPriority="72" w:unhideWhenUsed="0"/>
-    <w:lsdException w:name="Colorful Grid" w:semiHidden="0" w:uiPriority="73" w:unhideWhenUsed="0"/>
-    <w:lsdException w:name="Light Shading Accent 1" w:semiHidden="0" w:uiPriority="60" w:unhideWhenUsed="0"/>
-    <w:lsdException w:name="Light List Accent 1" w:semiHidden="0" w:uiPriority="61" w:unhideWhenUsed="0"/>
-    <w:lsdException w:name="Light Grid Accent 1" w:semiHidden="0" w:uiPriority="62" w:unhideWhenUsed="0"/>
-    <w:lsdException w:name="Medium Shading 1 Accent 1" w:semiHidden="0" w:uiPriority="63" w:unhideWhenUsed="0"/>
-    <w:lsdException w:name="Medium Shading 2 Accent 1" w:semiHidden="0" w:uiPriority="64" w:unhideWhenUsed="0"/>
-    <w:lsdException w:name="Medium List 1 Accent 1" w:semiHidden="0" w:uiPriority="65" w:unhideWhenUsed="0"/>
-    <w:lsdException w:name="Revision" w:unhideWhenUsed="0"/>
-    <w:lsdException w:name="List Paragraph" w:semiHidden="0" w:uiPriority="34" w:unhideWhenUsed="0" w:qFormat="1"/>
-    <w:lsdException w:name="Quote" w:semiHidden="0" w:uiPriority="29" w:unhideWhenUsed="0" w:qFormat="1"/>
-    <w:lsdException w:name="Intense Quote" w:semiHidden="0" w:uiPriority="30" w:unhideWhenUsed="0" w:qFormat="1"/>
-    <w:lsdException w:name="Medium List 2 Accent 1" w:semiHidden="0" w:uiPriority="66" w:unhideWhenUsed="0"/>
-    <w:lsdException w:name="Medium Grid 1 Accent 1" w:semiHidden="0" w:uiPriority="67" w:unhideWhenUsed="0"/>
-    <w:lsdException w:name="Medium Grid 2 Accent 1" w:semiHidden="0" w:uiPriority="68" w:unhideWhenUsed="0"/>
-    <w:lsdException w:name="Medium Grid 3 Accent 1" w:semiHidden="0" w:uiPriority="69" w:unhideWhenUsed="0"/>
-    <w:lsdException w:name="Dark List Accent 1" w:semiHidden="0" w:uiPriority="70" w:unhideWhenUsed="0"/>
-    <w:lsdException w:name="Colorful Shading Accent 1" w:semiHidden="0" w:uiPriority="71" w:unhideWhenUsed="0"/>
-    <w:lsdException w:name="Colorful List Accent 1" w:semiHidden="0" w:uiPriority="72" w:unhideWhenUsed="0"/>
-    <w:lsdException w:name="Colorful Grid Accent 1" w:semiHidden="0" w:uiPriority="73" w:unhideWhenUsed="0"/>
-    <w:lsdException w:name="Light Shading Accent 2" w:semiHidden="0" w:uiPriority="60" w:unhideWhenUsed="0"/>
-    <w:lsdException w:name="Light List Accent 2" w:semiHidden="0" w:uiPriority="61" w:unhideWhenUsed="0"/>
-    <w:lsdException w:name="Light Grid Accent 2" w:semiHidden="0" w:uiPriority="62" w:unhideWhenUsed="0"/>
-    <w:lsdException w:name="Medium Shading 1 Accent 2" w:semiHidden="0" w:uiPriority="63" w:unhideWhenUsed="0"/>
-    <w:lsdException w:name="Medium Shading 2 Accent 2" w:semiHidden="0" w:uiPriority="64" w:unhideWhenUsed="0"/>
-    <w:lsdException w:name="Medium List 1 Accent 2" w:semiHidden="0" w:uiPriority="65" w:unhideWhenUsed="0"/>
-    <w:lsdException w:name="Medium List 2 Accent 2" w:semiHidden="0" w:uiPriority="66" w:unhideWhenUsed="0"/>
-    <w:lsdException w:name="Medium Grid 1 Accent 2" w:semiHidden="0" w:uiPriority="67" w:unhideWhenUsed="0"/>
-    <w:lsdException w:name="Medium Grid 2 Accent 2" w:semiHidden="0" w:uiPriority="68" w:unhideWhenUsed="0"/>
-    <w:lsdException w:name="Medium Grid 3 Accent 2" w:semiHidden="0" w:uiPriority="69" w:unhideWhenUsed="0"/>
-    <w:lsdException w:name="Dark List Accent 2" w:semiHidden="0" w:uiPriority="70" w:unhideWhenUsed="0"/>
-    <w:lsdException w:name="Colorful Shading Accent 2" w:semiHidden="0" w:uiPriority="71" w:unhideWhenUsed="0"/>
-    <w:lsdException w:name="Colorful List Accent 2" w:semiHidden="0" w:uiPriority="72" w:unhideWhenUsed="0"/>
-    <w:lsdException w:name="Colorful Grid Accent 2" w:semiHidden="0" w:uiPriority="73" w:unhideWhenUsed="0"/>
-    <w:lsdException w:name="Light Shading Accent 3" w:semiHidden="0" w:uiPriority="60" w:unhideWhenUsed="0"/>
-    <w:lsdException w:name="Light List Accent 3" w:semiHidden="0" w:uiPriority="61" w:unhideWhenUsed="0"/>
-    <w:lsdException w:name="Light Grid Accent 3" w:semiHidden="0" w:uiPriority="62" w:unhideWhenUsed="0"/>
-    <w:lsdException w:name="Medium Shading 1 Accent 3" w:semiHidden="0" w:uiPriority="63" w:unhideWhenUsed="0"/>
-    <w:lsdException w:name="Medium Shading 2 Accent 3" w:semiHidden="0" w:uiPriority="64" w:unhideWhenUsed="0"/>
-    <w:lsdException w:name="Medium List 1 Accent 3" w:semiHidden="0" w:uiPriority="65" w:unhideWhenUsed="0"/>
-    <w:lsdException w:name="Medium List 2 Accent 3" w:semiHidden="0" w:uiPriority="66" w:unhideWhenUsed="0"/>
-    <w:lsdException w:name="Medium Grid 1 Accent 3" w:semiHidden="0" w:uiPriority="67" w:unhideWhenUsed="0"/>
-    <w:lsdException w:name="Medium Grid 2 Accent 3" w:semiHidden="0" w:uiPriority="68" w:unhideWhenUsed="0"/>
-    <w:lsdException w:name="Medium Grid 3 Accent 3" w:semiHidden="0" w:uiPriority="69" w:unhideWhenUsed="0"/>
-    <w:lsdException w:name="Dark List Accent 3" w:semiHidden="0" w:uiPriority="70" w:unhideWhenUsed="0"/>
-    <w:lsdException w:name="Colorful Shading Accent 3" w:semiHidden="0" w:uiPriority="71" w:unhideWhenUsed="0"/>
-    <w:lsdException w:name="Colorful List Accent 3" w:semiHidden="0" w:uiPriority="72" w:unhideWhenUsed="0"/>
-    <w:lsdException w:name="Colorful Grid Accent 3" w:semiHidden="0" w:uiPriority="73" w:unhideWhenUsed="0"/>
-    <w:lsdException w:name="Light Shading Accent 4" w:semiHidden="0" w:uiPriority="60" w:unhideWhenUsed="0"/>
-    <w:lsdException w:name="Light List Accent 4" w:semiHidden="0" w:uiPriority="61" w:unhideWhenUsed="0"/>
-    <w:lsdException w:name="Light Grid Accent 4" w:semiHidden="0" w:uiPriority="62" w:unhideWhenUsed="0"/>
-    <w:lsdException w:name="Medium Shading 1 Accent 4" w:semiHidden="0" w:uiPriority="63" w:unhideWhenUsed="0"/>
-    <w:lsdException w:name="Medium Shading 2 Accent 4" w:semiHidden="0" w:uiPriority="64" w:unhideWhenUsed="0"/>
-    <w:lsdException w:name="Medium List 1 Accent 4" w:semiHidden="0" w:uiPriority="65" w:unhideWhenUsed="0"/>
-    <w:lsdException w:name="Medium List 2 Accent 4" w:semiHidden="0" w:uiPriority="66" w:unhideWhenUsed="0"/>
-    <w:lsdException w:name="Medium Grid 1 Accent 4" w:semiHidden="0" w:uiPriority="67" w:unhideWhenUsed="0"/>
-    <w:lsdException w:name="Medium Grid 2 Accent 4" w:semiHidden="0" w:uiPriority="68" w:unhideWhenUsed="0"/>
-    <w:lsdException w:name="Medium Grid 3 Accent 4" w:semiHidden="0" w:uiPriority="69" w:unhideWhenUsed="0"/>
-    <w:lsdException w:name="Dark List Accent 4" w:semiHidden="0" w:uiPriority="70" w:unhideWhenUsed="0"/>
-    <w:lsdException w:name="Colorful Shading Accent 4" w:semiHidden="0" w:uiPriority="71" w:unhideWhenUsed="0"/>
-    <w:lsdException w:name="Colorful List Accent 4" w:semiHidden="0" w:uiPriority="72" w:unhideWhenUsed="0"/>
-    <w:lsdException w:name="Colorful Grid Accent 4" w:semiHidden="0" w:uiPriority="73" w:unhideWhenUsed="0"/>
-    <w:lsdException w:name="Light Shading Accent 5" w:semiHidden="0" w:uiPriority="60" w:unhideWhenUsed="0"/>
-    <w:lsdException w:name="Light List Accent 5" w:semiHidden="0" w:uiPriority="61" w:unhideWhenUsed="0"/>
-    <w:lsdException w:name="Light Grid Accent 5" w:semiHidden="0" w:uiPriority="62" w:unhideWhenUsed="0"/>
-    <w:lsdException w:name="Medium Shading 1 Accent 5" w:semiHidden="0" w:uiPriority="63" w:unhideWhenUsed="0"/>
-    <w:lsdException w:name="Medium Shading 2 Accent 5" w:semiHidden="0" w:uiPriority="64" w:unhideWhenUsed="0"/>
-    <w:lsdException w:name="Medium List 1 Accent 5" w:semiHidden="0" w:uiPriority="65" w:unhideWhenUsed="0"/>
-    <w:lsdException w:name="Medium List 2 Accent 5" w:semiHidden="0" w:uiPriority="66" w:unhideWhenUsed="0"/>
-    <w:lsdException w:name="Medium Grid 1 Accent 5" w:semiHidden="0" w:uiPriority="67" w:unhideWhenUsed="0"/>
-    <w:lsdException w:name="Medium Grid 2 Accent 5" w:semiHidden="0" w:uiPriority="68" w:unhideWhenUsed="0"/>
-    <w:lsdException w:name="Medium Grid 3 Accent 5" w:semiHidden="0" w:uiPriority="69" w:unhideWhenUsed="0"/>
-    <w:lsdException w:name="Dark List Accent 5" w:semiHidden="0" w:uiPriority="70" w:unhideWhenUsed="0"/>
-    <w:lsdException w:name="Colorful Shading Accent 5" w:semiHidden="0" w:uiPriority="71" w:unhideWhenUsed="0"/>
-    <w:lsdException w:name="Colorful List Accent 5" w:semiHidden="0" w:uiPriority="72" w:unhideWhenUsed="0"/>
-    <w:lsdException w:name="Colorful Grid Accent 5" w:semiHidden="0" w:uiPriority="73" w:unhideWhenUsed="0"/>
-    <w:lsdException w:name="Light Shading Accent 6" w:semiHidden="0" w:uiPriority="60" w:unhideWhenUsed="0"/>
-    <w:lsdException w:name="Light List Accent 6" w:semiHidden="0" w:uiPriority="61" w:unhideWhenUsed="0"/>
-    <w:lsdException w:name="Light Grid Accent 6" w:semiHidden="0" w:uiPriority="62" w:unhideWhenUsed="0"/>
-    <w:lsdException w:name="Medium Shading 1 Accent 6" w:semiHidden="0" w:uiPriority="63" w:unhideWhenUsed="0"/>
-    <w:lsdException w:name="Medium Shading 2 Accent 6" w:semiHidden="0" w:uiPriority="64" w:unhideWhenUsed="0"/>
-    <w:lsdException w:name="Medium List 1 Accent 6" w:semiHidden="0" w:uiPriority="65" w:unhideWhenUsed="0"/>
-    <w:lsdException w:name="Medium List 2 Accent 6" w:semiHidden="0" w:uiPriority="66" w:unhideWhenUsed="0"/>
-    <w:lsdException w:name="Medium Grid 1 Accent 6" w:semiHidden="0" w:uiPriority="67" w:unhideWhenUsed="0"/>
-    <w:lsdException w:name="Medium Grid 2 Accent 6" w:semiHidden="0" w:uiPriority="68" w:unhideWhenUsed="0"/>
-    <w:lsdException w:name="Medium Grid 3 Accent 6" w:semiHidden="0" w:uiPriority="69" w:unhideWhenUsed="0"/>
-    <w:lsdException w:name="Dark List Accent 6" w:semiHidden="0" w:uiPriority="70" w:unhideWhenUsed="0"/>
-    <w:lsdException w:name="Colorful Shading Accent 6" w:semiHidden="0" w:uiPriority="71" w:unhideWhenUsed="0"/>
-    <w:lsdException w:name="Colorful List Accent 6" w:semiHidden="0" w:uiPriority="72" w:unhideWhenUsed="0"/>
-    <w:lsdException w:name="Colorful Grid Accent 6" w:semiHidden="0" w:uiPriority="73" w:unhideWhenUsed="0"/>
-    <w:lsdException w:name="Subtle Emphasis" w:semiHidden="0" w:uiPriority="19" w:unhideWhenUsed="0" w:qFormat="1"/>
-    <w:lsdException w:name="Intense Emphasis" w:semiHidden="0" w:uiPriority="21" w:unhideWhenUsed="0" w:qFormat="1"/>
-    <w:lsdException w:name="Subtle Reference" w:semiHidden="0" w:uiPriority="31" w:unhideWhenUsed="0" w:qFormat="1"/>
-    <w:lsdException w:name="Intense Reference" w:semiHidden="0" w:uiPriority="32" w:unhideWhenUsed="0" w:qFormat="1"/>
-    <w:lsdException w:name="Book Title" w:semiHidden="0" w:uiPriority="33" w:unhideWhenUsed="0" w:qFormat="1"/>
-    <w:lsdException w:name="Bibliography" w:uiPriority="37"/>
-    <w:lsdException w:name="TOC Heading" w:uiPriority="39" w:qFormat="1"/>
+  <w:latentStyles w:defLockedState="0" w:defUIPriority="99" w:defSemiHidden="0" w:defUnhideWhenUsed="0" w:defQFormat="0" w:count="371">
+    <w:lsdException w:name="Normal" w:uiPriority="0" w:qFormat="1"/>
+    <w:lsdException w:name="heading 1" w:uiPriority="9" w:qFormat="1"/>
+    <w:lsdException w:name="heading 2" w:semiHidden="1" w:uiPriority="9" w:unhideWhenUsed="1" w:qFormat="1"/>
+    <w:lsdException w:name="heading 3" w:semiHidden="1" w:uiPriority="9" w:unhideWhenUsed="1" w:qFormat="1"/>
+    <w:lsdException w:name="heading 4" w:semiHidden="1" w:uiPriority="9" w:unhideWhenUsed="1" w:qFormat="1"/>
+    <w:lsdException w:name="heading 5" w:semiHidden="1" w:uiPriority="9" w:unhideWhenUsed="1" w:qFormat="1"/>
+    <w:lsdException w:name="heading 6" w:semiHidden="1" w:uiPriority="9" w:unhideWhenUsed="1" w:qFormat="1"/>
+    <w:lsdException w:name="heading 7" w:semiHidden="1" w:uiPriority="9" w:unhideWhenUsed="1" w:qFormat="1"/>
+    <w:lsdException w:name="heading 8" w:semiHidden="1" w:uiPriority="9" w:unhideWhenUsed="1" w:qFormat="1"/>
+    <w:lsdException w:name="heading 9" w:semiHidden="1" w:uiPriority="9" w:unhideWhenUsed="1" w:qFormat="1"/>
+    <w:lsdException w:name="index 1" w:semiHidden="1" w:unhideWhenUsed="1"/>
+    <w:lsdException w:name="index 2" w:semiHidden="1" w:unhideWhenUsed="1"/>
+    <w:lsdException w:name="index 3" w:semiHidden="1" w:unhideWhenUsed="1"/>
+    <w:lsdException w:name="index 4" w:semiHidden="1" w:unhideWhenUsed="1"/>
+    <w:lsdException w:name="index 5" w:semiHidden="1" w:unhideWhenUsed="1"/>
+    <w:lsdException w:name="index 6" w:semiHidden="1" w:unhideWhenUsed="1"/>
+    <w:lsdException w:name="index 7" w:semiHidden="1" w:unhideWhenUsed="1"/>
+    <w:lsdException w:name="index 8" w:semiHidden="1" w:unhideWhenUsed="1"/>
+    <w:lsdException w:name="index 9" w:semiHidden="1" w:unhideWhenUsed="1"/>
+    <w:lsdException w:name="toc 1" w:semiHidden="1" w:uiPriority="39" w:unhideWhenUsed="1"/>
+    <w:lsdException w:name="toc 2" w:semiHidden="1" w:uiPriority="39" w:unhideWhenUsed="1"/>
+    <w:lsdException w:name="toc 3" w:semiHidden="1" w:uiPriority="39" w:unhideWhenUsed="1"/>
+    <w:lsdException w:name="toc 4" w:semiHidden="1" w:uiPriority="39" w:unhideWhenUsed="1"/>
+    <w:lsdException w:name="toc 5" w:semiHidden="1" w:uiPriority="39" w:unhideWhenUsed="1"/>
+    <w:lsdException w:name="toc 6" w:semiHidden="1" w:uiPriority="39" w:unhideWhenUsed="1"/>
+    <w:lsdException w:name="toc 7" w:semiHidden="1" w:uiPriority="39" w:unhideWhenUsed="1"/>
+    <w:lsdException w:name="toc 8" w:semiHidden="1" w:uiPriority="39" w:unhideWhenUsed="1"/>
+    <w:lsdException w:name="toc 9" w:semiHidden="1" w:uiPriority="39" w:unhideWhenUsed="1"/>
+    <w:lsdException w:name="Normal Indent" w:semiHidden="1" w:unhideWhenUsed="1"/>
+    <w:lsdException w:name="footnote text" w:semiHidden="1" w:unhideWhenUsed="1"/>
+    <w:lsdException w:name="annotation text" w:semiHidden="1" w:unhideWhenUsed="1"/>
+    <w:lsdException w:name="header" w:semiHidden="1" w:unhideWhenUsed="1"/>
+    <w:lsdException w:name="footer" w:semiHidden="1" w:unhideWhenUsed="1"/>
+    <w:lsdException w:name="index heading" w:semiHidden="1" w:unhideWhenUsed="1"/>
+    <w:lsdException w:name="caption" w:semiHidden="1" w:uiPriority="35" w:unhideWhenUsed="1" w:qFormat="1"/>
+    <w:lsdException w:name="table of figures" w:semiHidden="1" w:unhideWhenUsed="1"/>
+    <w:lsdException w:name="envelope address" w:semiHidden="1" w:unhideWhenUsed="1"/>
+    <w:lsdException w:name="envelope return" w:semiHidden="1" w:unhideWhenUsed="1"/>
+    <w:lsdException w:name="footnote reference" w:semiHidden="1" w:unhideWhenUsed="1"/>
+    <w:lsdException w:name="annotation reference" w:semiHidden="1" w:unhideWhenUsed="1"/>
+    <w:lsdException w:name="line number" w:semiHidden="1" w:unhideWhenUsed="1"/>
+    <w:lsdException w:name="page number" w:semiHidden="1" w:unhideWhenUsed="1"/>
+    <w:lsdException w:name="endnote reference" w:semiHidden="1" w:unhideWhenUsed="1"/>
+    <w:lsdException w:name="endnote text" w:semiHidden="1" w:unhideWhenUsed="1"/>
+    <w:lsdException w:name="table of authorities" w:semiHidden="1" w:unhideWhenUsed="1"/>
+    <w:lsdException w:name="macro" w:semiHidden="1" w:unhideWhenUsed="1"/>
+    <w:lsdException w:name="toa heading" w:semiHidden="1" w:unhideWhenUsed="1"/>
+    <w:lsdException w:name="List" w:semiHidden="1" w:unhideWhenUsed="1"/>
+    <w:lsdException w:name="List Bullet" w:semiHidden="1" w:unhideWhenUsed="1"/>
+    <w:lsdException w:name="List Number" w:semiHidden="1" w:unhideWhenUsed="1"/>
+    <w:lsdException w:name="List 2" w:semiHidden="1" w:unhideWhenUsed="1"/>
+    <w:lsdException w:name="List 3" w:semiHidden="1" w:unhideWhenUsed="1"/>
+    <w:lsdException w:name="List 4" w:semiHidden="1" w:unhideWhenUsed="1"/>
+    <w:lsdException w:name="List 5" w:semiHidden="1" w:unhideWhenUsed="1"/>
+    <w:lsdException w:name="List Bullet 2" w:semiHidden="1" w:unhideWhenUsed="1"/>
+    <w:lsdException w:name="List Bullet 3" w:semiHidden="1" w:unhideWhenUsed="1"/>
+    <w:lsdException w:name="List Bullet 4" w:semiHidden="1" w:unhideWhenUsed="1"/>
+    <w:lsdException w:name="List Bullet 5" w:semiHidden="1" w:unhideWhenUsed="1"/>
+    <w:lsdException w:name="List Number 2" w:semiHidden="1" w:unhideWhenUsed="1"/>
+    <w:lsdException w:name="List Number 3" w:semiHidden="1" w:unhideWhenUsed="1"/>
+    <w:lsdException w:name="List Number 4" w:semiHidden="1" w:unhideWhenUsed="1"/>
+    <w:lsdException w:name="List Number 5" w:semiHidden="1" w:unhideWhenUsed="1"/>
+    <w:lsdException w:name="Title" w:uiPriority="10" w:qFormat="1"/>
+    <w:lsdException w:name="Closing" w:semiHidden="1" w:unhideWhenUsed="1"/>
+    <w:lsdException w:name="Signature" w:semiHidden="1" w:unhideWhenUsed="1"/>
+    <w:lsdException w:name="Default Paragraph Font" w:semiHidden="1" w:uiPriority="1" w:unhideWhenUsed="1"/>
+    <w:lsdException w:name="Body Text" w:semiHidden="1" w:unhideWhenUsed="1"/>
+    <w:lsdException w:name="Body Text Indent" w:semiHidden="1" w:unhideWhenUsed="1"/>
+    <w:lsdException w:name="List Continue" w:semiHidden="1" w:unhideWhenUsed="1"/>
+    <w:lsdException w:name="List Continue 2" w:semiHidden="1" w:unhideWhenUsed="1"/>
+    <w:lsdException w:name="List Continue 3" w:semiHidden="1" w:unhideWhenUsed="1"/>
+    <w:lsdException w:name="List Continue 4" w:semiHidden="1" w:unhideWhenUsed="1"/>
+    <w:lsdException w:name="List Continue 5" w:semiHidden="1" w:unhideWhenUsed="1"/>
+    <w:lsdException w:name="Message Header" w:semiHidden="1" w:unhideWhenUsed="1"/>
+    <w:lsdException w:name="Subtitle" w:uiPriority="11" w:qFormat="1"/>
+    <w:lsdException w:name="Salutation" w:semiHidden="1" w:unhideWhenUsed="1"/>
+    <w:lsdException w:name="Date" w:semiHidden="1" w:unhideWhenUsed="1"/>
+    <w:lsdException w:name="Body Text First Indent" w:semiHidden="1" w:unhideWhenUsed="1"/>
+    <w:lsdException w:name="Body Text First Indent 2" w:semiHidden="1" w:unhideWhenUsed="1"/>
+    <w:lsdException w:name="Note Heading" w:semiHidden="1" w:unhideWhenUsed="1"/>
+    <w:lsdException w:name="Body Text 2" w:semiHidden="1" w:unhideWhenUsed="1"/>
+    <w:lsdException w:name="Body Text 3" w:semiHidden="1" w:unhideWhenUsed="1"/>
+    <w:lsdException w:name="Body Text Indent 2" w:semiHidden="1" w:unhideWhenUsed="1"/>
+    <w:lsdException w:name="Body Text Indent 3" w:semiHidden="1" w:unhideWhenUsed="1"/>
+    <w:lsdException w:name="Block Text" w:semiHidden="1" w:unhideWhenUsed="1"/>
+    <w:lsdException w:name="Hyperlink" w:semiHidden="1" w:unhideWhenUsed="1"/>
+    <w:lsdException w:name="FollowedHyperlink" w:semiHidden="1" w:unhideWhenUsed="1"/>
+    <w:lsdException w:name="Strong" w:uiPriority="22" w:qFormat="1"/>
+    <w:lsdException w:name="Emphasis" w:uiPriority="20" w:qFormat="1"/>
+    <w:lsdException w:name="Document Map" w:semiHidden="1" w:unhideWhenUsed="1"/>
+    <w:lsdException w:name="Plain Text" w:semiHidden="1" w:unhideWhenUsed="1"/>
+    <w:lsdException w:name="E-mail Signature" w:semiHidden="1" w:unhideWhenUsed="1"/>
+    <w:lsdException w:name="HTML Top of Form" w:semiHidden="1" w:unhideWhenUsed="1"/>
+    <w:lsdException w:name="HTML Bottom of Form" w:semiHidden="1" w:unhideWhenUsed="1"/>
+    <w:lsdException w:name="Normal (Web)" w:semiHidden="1" w:unhideWhenUsed="1"/>
+    <w:lsdException w:name="HTML Acronym" w:semiHidden="1" w:unhideWhenUsed="1"/>
+    <w:lsdException w:name="HTML Address" w:semiHidden="1" w:unhideWhenUsed="1"/>
+    <w:lsdException w:name="HTML Cite" w:semiHidden="1" w:unhideWhenUsed="1"/>
+    <w:lsdException w:name="HTML Code" w:semiHidden="1" w:unhideWhenUsed="1"/>
+    <w:lsdException w:name="HTML Definition" w:semiHidden="1" w:unhideWhenUsed="1"/>
+    <w:lsdException w:name="HTML Keyboard" w:semiHidden="1" w:unhideWhenUsed="1"/>
+    <w:lsdException w:name="HTML Preformatted" w:semiHidden="1" w:unhideWhenUsed="1"/>
+    <w:lsdException w:name="HTML Sample" w:semiHidden="1" w:unhideWhenUsed="1"/>
+    <w:lsdException w:name="HTML Typewriter" w:semiHidden="1" w:unhideWhenUsed="1"/>
+    <w:lsdException w:name="HTML Variable" w:semiHidden="1" w:unhideWhenUsed="1"/>
+    <w:lsdException w:name="Normal Table" w:semiHidden="1" w:unhideWhenUsed="1"/>
+    <w:lsdException w:name="annotation subject" w:semiHidden="1" w:unhideWhenUsed="1"/>
+    <w:lsdException w:name="No List" w:semiHidden="1" w:unhideWhenUsed="1"/>
+    <w:lsdException w:name="Outline List 1" w:semiHidden="1" w:unhideWhenUsed="1"/>
+    <w:lsdException w:name="Outline List 2" w:semiHidden="1" w:unhideWhenUsed="1"/>
+    <w:lsdException w:name="Outline List 3" w:semiHidden="1" w:unhideWhenUsed="1"/>
+    <w:lsdException w:name="Table Simple 1" w:semiHidden="1" w:unhideWhenUsed="1"/>
+    <w:lsdException w:name="Table Simple 2" w:semiHidden="1" w:unhideWhenUsed="1"/>
+    <w:lsdException w:name="Table Simple 3" w:semiHidden="1" w:unhideWhenUsed="1"/>
+    <w:lsdException w:name="Table Classic 1" w:semiHidden="1" w:unhideWhenUsed="1"/>
+    <w:lsdException w:name="Table Classic 2" w:semiHidden="1" w:unhideWhenUsed="1"/>
+    <w:lsdException w:name="Table Classic 3" w:semiHidden="1" w:unhideWhenUsed="1"/>
+    <w:lsdException w:name="Table Classic 4" w:semiHidden="1" w:unhideWhenUsed="1"/>
+    <w:lsdException w:name="Table Colorful 1" w:semiHidden="1" w:unhideWhenUsed="1"/>
+    <w:lsdException w:name="Table Colorful 2" w:semiHidden="1" w:unhideWhenUsed="1"/>
+    <w:lsdException w:name="Table Colorful 3" w:semiHidden="1" w:unhideWhenUsed="1"/>
+    <w:lsdException w:name="Table Columns 1" w:semiHidden="1" w:unhideWhenUsed="1"/>
+    <w:lsdException w:name="Table Columns 2" w:semiHidden="1" w:unhideWhenUsed="1"/>
+    <w:lsdException w:name="Table Columns 3" w:semiHidden="1" w:unhideWhenUsed="1"/>
+    <w:lsdException w:name="Table Columns 4" w:semiHidden="1" w:unhideWhenUsed="1"/>
+    <w:lsdException w:name="Table Columns 5" w:semiHidden="1" w:unhideWhenUsed="1"/>
+    <w:lsdException w:name="Table Grid 1" w:semiHidden="1" w:unhideWhenUsed="1"/>
+    <w:lsdException w:name="Table Grid 2" w:semiHidden="1" w:unhideWhenUsed="1"/>
+    <w:lsdException w:name="Table Grid 3" w:semiHidden="1" w:unhideWhenUsed="1"/>
+    <w:lsdException w:name="Table Grid 4" w:semiHidden="1" w:unhideWhenUsed="1"/>
+    <w:lsdException w:name="Table Grid 5" w:semiHidden="1" w:unhideWhenUsed="1"/>
+    <w:lsdException w:name="Table Grid 6" w:semiHidden="1" w:unhideWhenUsed="1"/>
+    <w:lsdException w:name="Table Grid 7" w:semiHidden="1" w:unhideWhenUsed="1"/>
+    <w:lsdException w:name="Table Grid 8" w:semiHidden="1" w:unhideWhenUsed="1"/>
+    <w:lsdException w:name="Table List 1" w:semiHidden="1" w:unhideWhenUsed="1"/>
+    <w:lsdException w:name="Table List 2" w:semiHidden="1" w:unhideWhenUsed="1"/>
+    <w:lsdException w:name="Table List 3" w:semiHidden="1" w:unhideWhenUsed="1"/>
+    <w:lsdException w:name="Table List 4" w:semiHidden="1" w:unhideWhenUsed="1"/>
+    <w:lsdException w:name="Table List 5" w:semiHidden="1" w:unhideWhenUsed="1"/>
+    <w:lsdException w:name="Table List 6" w:semiHidden="1" w:unhideWhenUsed="1"/>
+    <w:lsdException w:name="Table List 7" w:semiHidden="1" w:unhideWhenUsed="1"/>
+    <w:lsdException w:name="Table List 8" w:semiHidden="1" w:unhideWhenUsed="1"/>
+    <w:lsdException w:name="Table 3D effects 1" w:semiHidden="1" w:unhideWhenUsed="1"/>
+    <w:lsdException w:name="Table 3D effects 2" w:semiHidden="1" w:unhideWhenUsed="1"/>
+    <w:lsdException w:name="Table 3D effects 3" w:semiHidden="1" w:unhideWhenUsed="1"/>
+    <w:lsdException w:name="Table Contemporary" w:semiHidden="1" w:unhideWhenUsed="1"/>
+    <w:lsdException w:name="Table Elegant" w:semiHidden="1" w:unhideWhenUsed="1"/>
+    <w:lsdException w:name="Table Professional" w:semiHidden="1" w:unhideWhenUsed="1"/>
+    <w:lsdException w:name="Table Subtle 1" w:semiHidden="1" w:unhideWhenUsed="1"/>
+    <w:lsdException w:name="Table Subtle 2" w:semiHidden="1" w:unhideWhenUsed="1"/>
+    <w:lsdException w:name="Table Web 1" w:semiHidden="1" w:unhideWhenUsed="1"/>
+    <w:lsdException w:name="Table Web 2" w:semiHidden="1" w:unhideWhenUsed="1"/>
+    <w:lsdException w:name="Table Web 3" w:semiHidden="1" w:unhideWhenUsed="1"/>
+    <w:lsdException w:name="Balloon Text" w:semiHidden="1" w:unhideWhenUsed="1"/>
+    <w:lsdException w:name="Table Grid" w:uiPriority="39"/>
+    <w:lsdException w:name="Table Theme" w:semiHidden="1" w:unhideWhenUsed="1"/>
+    <w:lsdException w:name="Placeholder Text" w:semiHidden="1"/>
+    <w:lsdException w:name="No Spacing" w:uiPriority="1" w:qFormat="1"/>
+    <w:lsdException w:name="Light Shading" w:uiPriority="60"/>
+    <w:lsdException w:name="Light List" w:uiPriority="61"/>
+    <w:lsdException w:name="Light Grid" w:uiPriority="62"/>
+    <w:lsdException w:name="Medium Shading 1" w:uiPriority="63"/>
+    <w:lsdException w:name="Medium Shading 2" w:uiPriority="64"/>
+    <w:lsdException w:name="Medium List 1" w:uiPriority="65"/>
+    <w:lsdException w:name="Medium List 2" w:uiPriority="66"/>
+    <w:lsdException w:name="Medium Grid 1" w:uiPriority="67"/>
+    <w:lsdException w:name="Medium Grid 2" w:uiPriority="68"/>
+    <w:lsdException w:name="Medium Grid 3" w:uiPriority="69"/>
+    <w:lsdException w:name="Dark List" w:uiPriority="70"/>
+    <w:lsdException w:name="Colorful Shading" w:uiPriority="71"/>
+    <w:lsdException w:name="Colorful List" w:uiPriority="72"/>
+    <w:lsdException w:name="Colorful Grid" w:uiPriority="73"/>
+    <w:lsdException w:name="Light Shading Accent 1" w:uiPriority="60"/>
+    <w:lsdException w:name="Light List Accent 1" w:uiPriority="61"/>
+    <w:lsdException w:name="Light Grid Accent 1" w:uiPriority="62"/>
+    <w:lsdException w:name="Medium Shading 1 Accent 1" w:uiPriority="63"/>
+    <w:lsdException w:name="Medium Shading 2 Accent 1" w:uiPriority="64"/>
+    <w:lsdException w:name="Medium List 1 Accent 1" w:uiPriority="65"/>
+    <w:lsdException w:name="Revision" w:semiHidden="1"/>
+    <w:lsdException w:name="List Paragraph" w:uiPriority="34" w:qFormat="1"/>
+    <w:lsdException w:name="Quote" w:uiPriority="29" w:qFormat="1"/>
+    <w:lsdException w:name="Intense Quote" w:uiPriority="30" w:qFormat="1"/>
+    <w:lsdException w:name="Medium List 2 Accent 1" w:uiPriority="66"/>
+    <w:lsdException w:name="Medium Grid 1 Accent 1" w:uiPriority="67"/>
+    <w:lsdException w:name="Medium Grid 2 Accent 1" w:uiPriority="68"/>
+    <w:lsdException w:name="Medium Grid 3 Accent 1" w:uiPriority="69"/>
+    <w:lsdException w:name="Dark List Accent 1" w:uiPriority="70"/>
+    <w:lsdException w:name="Colorful Shading Accent 1" w:uiPriority="71"/>
+    <w:lsdException w:name="Colorful List Accent 1" w:uiPriority="72"/>
+    <w:lsdException w:name="Colorful Grid Accent 1" w:uiPriority="73"/>
+    <w:lsdException w:name="Light Shading Accent 2" w:uiPriority="60"/>
+    <w:lsdException w:name="Light List Accent 2" w:uiPriority="61"/>
+    <w:lsdException w:name="Light Grid Accent 2" w:uiPriority="62"/>
+    <w:lsdException w:name="Medium Shading 1 Accent 2" w:uiPriority="63"/>
+    <w:lsdException w:name="Medium Shading 2 Accent 2" w:uiPriority="64"/>
+    <w:lsdException w:name="Medium List 1 Accent 2" w:uiPriority="65"/>
+    <w:lsdException w:name="Medium List 2 Accent 2" w:uiPriority="66"/>
+    <w:lsdException w:name="Medium Grid 1 Accent 2" w:uiPriority="67"/>
+    <w:lsdException w:name="Medium Grid 2 Accent 2" w:uiPriority="68"/>
+    <w:lsdException w:name="Medium Grid 3 Accent 2" w:uiPriority="69"/>
+    <w:lsdException w:name="Dark List Accent 2" w:uiPriority="70"/>
+    <w:lsdException w:name="Colorful Shading Accent 2" w:uiPriority="71"/>
+    <w:lsdException w:name="Colorful List Accent 2" w:uiPriority="72"/>
+    <w:lsdException w:name="Colorful Grid Accent 2" w:uiPriority="73"/>
+    <w:lsdException w:name="Light Shading Accent 3" w:uiPriority="60"/>
+    <w:lsdException w:name="Light List Accent 3" w:uiPriority="61"/>
+    <w:lsdException w:name="Light Grid Accent 3" w:uiPriority="62"/>
+    <w:lsdException w:name="Medium Shading 1 Accent 3" w:uiPriority="63"/>
+    <w:lsdException w:name="Medium Shading 2 Accent 3" w:uiPriority="64"/>
+    <w:lsdException w:name="Medium List 1 Accent 3" w:uiPriority="65"/>
+    <w:lsdException w:name="Medium List 2 Accent 3" w:uiPriority="66"/>
+    <w:lsdException w:name="Medium Grid 1 Accent 3" w:uiPriority="67"/>
+    <w:lsdException w:name="Medium Grid 2 Accent 3" w:uiPriority="68"/>
+    <w:lsdException w:name="Medium Grid 3 Accent 3" w:uiPriority="69"/>
+    <w:lsdException w:name="Dark List Accent 3" w:uiPriority="70"/>
+    <w:lsdException w:name="Colorful Shading Accent 3" w:uiPriority="71"/>
+    <w:lsdException w:name="Colorful List Accent 3" w:uiPriority="72"/>
+    <w:lsdException w:name="Colorful Grid Accent 3" w:uiPriority="73"/>
+    <w:lsdException w:name="Light Shading Accent 4" w:uiPriority="60"/>
+    <w:lsdException w:name="Light List Accent 4" w:uiPriority="61"/>
+    <w:lsdException w:name="Light Grid Accent 4" w:uiPriority="62"/>
+    <w:lsdException w:name="Medium Shading 1 Accent 4" w:uiPriority="63"/>
+    <w:lsdException w:name="Medium Shading 2 Accent 4" w:uiPriority="64"/>
+    <w:lsdException w:name="Medium List 1 Accent 4" w:uiPriority="65"/>
+    <w:lsdException w:name="Medium List 2 Accent 4" w:uiPriority="66"/>
+    <w:lsdException w:name="Medium Grid 1 Accent 4" w:uiPriority="67"/>
+    <w:lsdException w:name="Medium Grid 2 Accent 4" w:uiPriority="68"/>
+    <w:lsdException w:name="Medium Grid 3 Accent 4" w:uiPriority="69"/>
+    <w:lsdException w:name="Dark List Accent 4" w:uiPriority="70"/>
+    <w:lsdException w:name="Colorful Shading Accent 4" w:uiPriority="71"/>
+    <w:lsdException w:name="Colorful List Accent 4" w:uiPriority="72"/>
+    <w:lsdException w:name="Colorful Grid Accent 4" w:uiPriority="73"/>
+    <w:lsdException w:name="Light Shading Accent 5" w:uiPriority="60"/>
+    <w:lsdException w:name="Light List Accent 5" w:uiPriority="61"/>
+    <w:lsdException w:name="Light Grid Accent 5" w:uiPriority="62"/>
+    <w:lsdException w:name="Medium Shading 1 Accent 5" w:uiPriority="63"/>
+    <w:lsdException w:name="Medium Shading 2 Accent 5" w:uiPriority="64"/>
+    <w:lsdException w:name="Medium List 1 Accent 5" w:uiPriority="65"/>
+    <w:lsdException w:name="Medium List 2 Accent 5" w:uiPriority="66"/>
+    <w:lsdException w:name="Medium Grid 1 Accent 5" w:uiPriority="67"/>
+    <w:lsdException w:name="Medium Grid 2 Accent 5" w:uiPriority="68"/>
+    <w:lsdException w:name="Medium Grid 3 Accent 5" w:uiPriority="69"/>
+    <w:lsdException w:name="Dark List Accent 5" w:uiPriority="70"/>
+    <w:lsdException w:name="Colorful Shading Accent 5" w:uiPriority="71"/>
+    <w:lsdException w:name="Colorful List Accent 5" w:uiPriority="72"/>
+    <w:lsdException w:name="Colorful Grid Accent 5" w:uiPriority="73"/>
+    <w:lsdException w:name="Light Shading Accent 6" w:uiPriority="60"/>
+    <w:lsdException w:name="Light List Accent 6" w:uiPriority="61"/>
+    <w:lsdException w:name="Light Grid Accent 6" w:uiPriority="62"/>
+    <w:lsdException w:name="Medium Shading 1 Accent 6" w:uiPriority="63"/>
+    <w:lsdException w:name="Medium Shading 2 Accent 6" w:uiPriority="64"/>
+    <w:lsdException w:name="Medium List 1 Accent 6" w:uiPriority="65"/>
+    <w:lsdException w:name="Medium List 2 Accent 6" w:uiPriority="66"/>
+    <w:lsdException w:name="Medium Grid 1 Accent 6" w:uiPriority="67"/>
+    <w:lsdException w:name="Medium Grid 2 Accent 6" w:uiPriority="68"/>
+    <w:lsdException w:name="Medium Grid 3 Accent 6" w:uiPriority="69"/>
+    <w:lsdException w:name="Dark List Accent 6" w:uiPriority="70"/>
+    <w:lsdException w:name="Colorful Shading Accent 6" w:uiPriority="71"/>
+    <w:lsdException w:name="Colorful List Accent 6" w:uiPriority="72"/>
+    <w:lsdException w:name="Colorful Grid Accent 6" w:uiPriority="73"/>
+    <w:lsdException w:name="Subtle Emphasis" w:uiPriority="19" w:qFormat="1"/>
+    <w:lsdException w:name="Intense Emphasis" w:uiPriority="21" w:qFormat="1"/>
+    <w:lsdException w:name="Subtle Reference" w:uiPriority="31" w:qFormat="1"/>
+    <w:lsdException w:name="Intense Reference" w:uiPriority="32" w:qFormat="1"/>
+    <w:lsdException w:name="Book Title" w:uiPriority="33" w:qFormat="1"/>
+    <w:lsdException w:name="Bibliography" w:semiHidden="1" w:uiPriority="37" w:unhideWhenUsed="1"/>
+    <w:lsdException w:name="TOC Heading" w:semiHidden="1" w:uiPriority="39" w:unhideWhenUsed="1" w:qFormat="1"/>
+    <w:lsdException w:name="Plain Table 1" w:uiPriority="41"/>
+    <w:lsdException w:name="Plain Table 2" w:uiPriority="42"/>
+    <w:lsdException w:name="Plain Table 3" w:uiPriority="43"/>
+    <w:lsdException w:name="Plain Table 4" w:uiPriority="44"/>
+    <w:lsdException w:name="Plain Table 5" w:uiPriority="45"/>
+    <w:lsdException w:name="Grid Table Light" w:uiPriority="40"/>
+    <w:lsdException w:name="Grid Table 1 Light" w:uiPriority="46"/>
+    <w:lsdException w:name="Grid Table 2" w:uiPriority="47"/>
+    <w:lsdException w:name="Grid Table 3" w:uiPriority="48"/>
+    <w:lsdException w:name="Grid Table 4" w:uiPriority="49"/>
+    <w:lsdException w:name="Grid Table 5 Dark" w:uiPriority="50"/>
+    <w:lsdException w:name="Grid Table 6 Colorful" w:uiPriority="51"/>
+    <w:lsdException w:name="Grid Table 7 Colorful" w:uiPriority="52"/>
+    <w:lsdException w:name="Grid Table 1 Light Accent 1" w:uiPriority="46"/>
+    <w:lsdException w:name="Grid Table 2 Accent 1" w:uiPriority="47"/>
+    <w:lsdException w:name="Grid Table 3 Accent 1" w:uiPriority="48"/>
+    <w:lsdException w:name="Grid Table 4 Accent 1" w:uiPriority="49"/>
+    <w:lsdException w:name="Grid Table 5 Dark Accent 1" w:uiPriority="50"/>
+    <w:lsdException w:name="Grid Table 6 Colorful Accent 1" w:uiPriority="51"/>
+    <w:lsdException w:name="Grid Table 7 Colorful Accent 1" w:uiPriority="52"/>
+    <w:lsdException w:name="Grid Table 1 Light Accent 2" w:uiPriority="46"/>
+    <w:lsdException w:name="Grid Table 2 Accent 2" w:uiPriority="47"/>
+    <w:lsdException w:name="Grid Table 3 Accent 2" w:uiPriority="48"/>
+    <w:lsdException w:name="Grid Table 4 Accent 2" w:uiPriority="49"/>
+    <w:lsdException w:name="Grid Table 5 Dark Accent 2" w:uiPriority="50"/>
+    <w:lsdException w:name="Grid Table 6 Colorful Accent 2" w:uiPriority="51"/>
+    <w:lsdException w:name="Grid Table 7 Colorful Accent 2" w:uiPriority="52"/>
+    <w:lsdException w:name="Grid Table 1 Light Accent 3" w:uiPriority="46"/>
+    <w:lsdException w:name="Grid Table 2 Accent 3" w:uiPriority="47"/>
+    <w:lsdException w:name="Grid Table 3 Accent 3" w:uiPriority="48"/>
+    <w:lsdException w:name="Grid Table 4 Accent 3" w:uiPriority="49"/>
+    <w:lsdException w:name="Grid Table 5 Dark Accent 3" w:uiPriority="50"/>
+    <w:lsdException w:name="Grid Table 6 Colorful Accent 3" w:uiPriority="51"/>
+    <w:lsdException w:name="Grid Table 7 Colorful Accent 3" w:uiPriority="52"/>
+    <w:lsdException w:name="Grid Table 1 Light Accent 4" w:uiPriority="46"/>
+    <w:lsdException w:name="Grid Table 2 Accent 4" w:uiPriority="47"/>
+    <w:lsdException w:name="Grid Table 3 Accent 4" w:uiPriority="48"/>
+    <w:lsdException w:name="Grid Table 4 Accent 4" w:uiPriority="49"/>
+    <w:lsdException w:name="Grid Table 5 Dark Accent 4" w:uiPriority="50"/>
+    <w:lsdException w:name="Grid Table 6 Colorful Accent 4" w:uiPriority="51"/>
+    <w:lsdException w:name="Grid Table 7 Colorful Accent 4" w:uiPriority="52"/>
+    <w:lsdException w:name="Grid Table 1 Light Accent 5" w:uiPriority="46"/>
+    <w:lsdException w:name="Grid Table 2 Accent 5" w:uiPriority="47"/>
+    <w:lsdException w:name="Grid Table 3 Accent 5" w:uiPriority="48"/>
+    <w:lsdException w:name="Grid Table 4 Accent 5" w:uiPriority="49"/>
+    <w:lsdException w:name="Grid Table 5 Dark Accent 5" w:uiPriority="50"/>
+    <w:lsdException w:name="Grid Table 6 Colorful Accent 5" w:uiPriority="51"/>
+    <w:lsdException w:name="Grid Table 7 Colorful Accent 5" w:uiPriority="52"/>
+    <w:lsdException w:name="Grid Table 1 Light Accent 6" w:uiPriority="46"/>
+    <w:lsdException w:name="Grid Table 2 Accent 6" w:uiPriority="47"/>
+    <w:lsdException w:name="Grid Table 3 Accent 6" w:uiPriority="48"/>
+    <w:lsdException w:name="Grid Table 4 Accent 6" w:uiPriority="49"/>
+    <w:lsdException w:name="Grid Table 5 Dark Accent 6" w:uiPriority="50"/>
+    <w:lsdException w:name="Grid Table 6 Colorful Accent 6" w:uiPriority="51"/>
+    <w:lsdException w:name="Grid Table 7 Colorful Accent 6" w:uiPriority="52"/>
+    <w:lsdException w:name="List Table 1 Light" w:uiPriority="46"/>
+    <w:lsdException w:name="List Table 2" w:uiPriority="47"/>
+    <w:lsdException w:name="List Table 3" w:uiPriority="48"/>
+    <w:lsdException w:name="List Table 4" w:uiPriority="49"/>
+    <w:lsdException w:name="List Table 5 Dark" w:uiPriority="50"/>
+    <w:lsdException w:name="List Table 6 Colorful" w:uiPriority="51"/>
+    <w:lsdException w:name="List Table 7 Colorful" w:uiPriority="52"/>
+    <w:lsdException w:name="List Table 1 Light Accent 1" w:uiPriority="46"/>
+    <w:lsdException w:name="List Table 2 Accent 1" w:uiPriority="47"/>
+    <w:lsdException w:name="List Table 3 Accent 1" w:uiPriority="48"/>
+    <w:lsdException w:name="List Table 4 Accent 1" w:uiPriority="49"/>
+    <w:lsdException w:name="List Table 5 Dark Accent 1" w:uiPriority="50"/>
+    <w:lsdException w:name="List Table 6 Colorful Accent 1" w:uiPriority="51"/>
+    <w:lsdException w:name="List Table 7 Colorful Accent 1" w:uiPriority="52"/>
+    <w:lsdException w:name="List Table 1 Light Accent 2" w:uiPriority="46"/>
+    <w:lsdException w:name="List Table 2 Accent 2" w:uiPriority="47"/>
+    <w:lsdException w:name="List Table 3 Accent 2" w:uiPriority="48"/>
+    <w:lsdException w:name="List Table 4 Accent 2" w:uiPriority="49"/>
+    <w:lsdException w:name="List Table 5 Dark Accent 2" w:uiPriority="50"/>
+    <w:lsdException w:name="List Table 6 Colorful Accent 2" w:uiPriority="51"/>
+    <w:lsdException w:name="List Table 7 Colorful Accent 2" w:uiPriority="52"/>
+    <w:lsdException w:name="List Table 1 Light Accent 3" w:uiPriority="46"/>
+    <w:lsdException w:name="List Table 2 Accent 3" w:uiPriority="47"/>
+    <w:lsdException w:name="List Table 3 Accent 3" w:uiPriority="48"/>
+    <w:lsdException w:name="List Table 4 Accent 3" w:uiPriority="49"/>
+    <w:lsdException w:name="List Table 5 Dark Accent 3" w:uiPriority="50"/>
+    <w:lsdException w:name="List Table 6 Colorful Accent 3" w:uiPriority="51"/>
+    <w:lsdException w:name="List Table 7 Colorful Accent 3" w:uiPriority="52"/>
+    <w:lsdException w:name="List Table 1 Light Accent 4" w:uiPriority="46"/>
+    <w:lsdException w:name="List Table 2 Accent 4" w:uiPriority="47"/>
+    <w:lsdException w:name="List Table 3 Accent 4" w:uiPriority="48"/>
+    <w:lsdException w:name="List Table 4 Accent 4" w:uiPriority="49"/>
+    <w:lsdException w:name="List Table 5 Dark Accent 4" w:uiPriority="50"/>
+    <w:lsdException w:name="List Table 6 Colorful Accent 4" w:uiPriority="51"/>
+    <w:lsdException w:name="List Table 7 Colorful Accent 4" w:uiPriority="52"/>
+    <w:lsdException w:name="List Table 1 Light Accent 5" w:uiPriority="46"/>
+    <w:lsdException w:name="List Table 2 Accent 5" w:uiPriority="47"/>
+    <w:lsdException w:name="List Table 3 Accent 5" w:uiPriority="48"/>
+    <w:lsdException w:name="List Table 4 Accent 5" w:uiPriority="49"/>
+    <w:lsdException w:name="List Table 5 Dark Accent 5" w:uiPriority="50"/>
+    <w:lsdException w:name="List Table 6 Colorful Accent 5" w:uiPriority="51"/>
+    <w:lsdException w:name="List Table 7 Colorful Accent 5" w:uiPriority="52"/>
+    <w:lsdException w:name="List Table 1 Light Accent 6" w:uiPriority="46"/>
+    <w:lsdException w:name="List Table 2 Accent 6" w:uiPriority="47"/>
+    <w:lsdException w:name="List Table 3 Accent 6" w:uiPriority="48"/>
+    <w:lsdException w:name="List Table 4 Accent 6" w:uiPriority="49"/>
+    <w:lsdException w:name="List Table 5 Dark Accent 6" w:uiPriority="50"/>
+    <w:lsdException w:name="List Table 6 Colorful Accent 6" w:uiPriority="51"/>
+    <w:lsdException w:name="List Table 7 Colorful Accent 6" w:uiPriority="52"/>
   </w:latentStyles>
   <w:style w:type="paragraph" w:default="1" w:styleId="Normal">
     <w:name w:val="Normal"/>
@@ -5274,6 +5486,7 @@
       <w:spacing w:after="0" w:line="240" w:lineRule="auto"/>
     </w:pPr>
     <w:tblPr>
+      <w:tblInd w:w="0" w:type="dxa"/>
       <w:tblBorders>
         <w:top w:val="single" w:sz="4" w:space="0" w:color="auto"/>
         <w:left w:val="single" w:sz="4" w:space="0" w:color="auto"/>
@@ -5282,10 +5495,16 @@
         <w:insideH w:val="single" w:sz="4" w:space="0" w:color="auto"/>
         <w:insideV w:val="single" w:sz="4" w:space="0" w:color="auto"/>
       </w:tblBorders>
+      <w:tblCellMar>
+        <w:top w:w="0" w:type="dxa"/>
+        <w:left w:w="108" w:type="dxa"/>
+        <w:bottom w:w="0" w:type="dxa"/>
+        <w:right w:w="108" w:type="dxa"/>
+      </w:tblCellMar>
     </w:tblPr>
   </w:style>
-  <w:style w:type="table" w:customStyle="1" w:styleId="GridTable5Dark">
-    <w:name w:val="Grid Table 5 Dark"/>
+  <w:style w:type="table" w:customStyle="1" w:styleId="GridTable5Dark1">
+    <w:name w:val="Grid Table 5 Dark1"/>
     <w:basedOn w:val="TableNormal"/>
     <w:uiPriority w:val="50"/>
     <w:rsid w:val="004E58BB"/>
@@ -5295,6 +5514,7 @@
     <w:tblPr>
       <w:tblStyleRowBandSize w:val="1"/>
       <w:tblStyleColBandSize w:val="1"/>
+      <w:tblInd w:w="0" w:type="dxa"/>
       <w:tblBorders>
         <w:top w:val="single" w:sz="4" w:space="0" w:color="FFFFFF" w:themeColor="background1"/>
         <w:left w:val="single" w:sz="4" w:space="0" w:color="FFFFFF" w:themeColor="background1"/>
@@ -5303,6 +5523,12 @@
         <w:insideH w:val="single" w:sz="4" w:space="0" w:color="FFFFFF" w:themeColor="background1"/>
         <w:insideV w:val="single" w:sz="4" w:space="0" w:color="FFFFFF" w:themeColor="background1"/>
       </w:tblBorders>
+      <w:tblCellMar>
+        <w:top w:w="0" w:type="dxa"/>
+        <w:left w:w="108" w:type="dxa"/>
+        <w:bottom w:w="0" w:type="dxa"/>
+        <w:right w:w="108" w:type="dxa"/>
+      </w:tblCellMar>
     </w:tblPr>
     <w:tcPr>
       <w:shd w:val="clear" w:color="auto" w:fill="CCCCCC" w:themeFill="text1" w:themeFillTint="33"/>
@@ -5390,8 +5616,8 @@
       </w:tcPr>
     </w:tblStylePr>
   </w:style>
-  <w:style w:type="table" w:customStyle="1" w:styleId="GridTable4">
-    <w:name w:val="Grid Table 4"/>
+  <w:style w:type="table" w:customStyle="1" w:styleId="GridTable41">
+    <w:name w:val="Grid Table 41"/>
     <w:basedOn w:val="TableNormal"/>
     <w:uiPriority w:val="49"/>
     <w:rsid w:val="004E58BB"/>
@@ -5401,6 +5627,7 @@
     <w:tblPr>
       <w:tblStyleRowBandSize w:val="1"/>
       <w:tblStyleColBandSize w:val="1"/>
+      <w:tblInd w:w="0" w:type="dxa"/>
       <w:tblBorders>
         <w:top w:val="single" w:sz="4" w:space="0" w:color="666666" w:themeColor="text1" w:themeTint="99"/>
         <w:left w:val="single" w:sz="4" w:space="0" w:color="666666" w:themeColor="text1" w:themeTint="99"/>
@@ -5409,6 +5636,12 @@
         <w:insideH w:val="single" w:sz="4" w:space="0" w:color="666666" w:themeColor="text1" w:themeTint="99"/>
         <w:insideV w:val="single" w:sz="4" w:space="0" w:color="666666" w:themeColor="text1" w:themeTint="99"/>
       </w:tblBorders>
+      <w:tblCellMar>
+        <w:top w:w="0" w:type="dxa"/>
+        <w:left w:w="108" w:type="dxa"/>
+        <w:bottom w:w="0" w:type="dxa"/>
+        <w:right w:w="108" w:type="dxa"/>
+      </w:tblCellMar>
     </w:tblPr>
     <w:tblStylePr w:type="firstRow">
       <w:rPr>
@@ -5885,1138 +6118,10 @@
       <w:szCs w:val="20"/>
     </w:rPr>
   </w:style>
-</w:styles>
-</file>
-
-<file path=word/stylesWithEffects.xml><?xml version="1.0" encoding="utf-8"?>
-<w:styles xmlns:wpc="http://schemas.microsoft.com/office/word/2010/wordprocessingCanvas" xmlns:mc="http://schemas.openxmlformats.org/markup-compatibility/2006" xmlns:o="urn:schemas-microsoft-com:office:office" xmlns:r="http://schemas.openxmlformats.org/officeDocument/2006/relationships" xmlns:m="http://schemas.openxmlformats.org/officeDocument/2006/math" xmlns:v="urn:schemas-microsoft-com:vml" xmlns:wp14="http://schemas.microsoft.com/office/word/2010/wordprocessingDrawing" xmlns:wp="http://schemas.openxmlformats.org/drawingml/2006/wordprocessingDrawing" xmlns:w10="urn:schemas-microsoft-com:office:word" xmlns:w="http://schemas.openxmlformats.org/wordprocessingml/2006/main" xmlns:w14="http://schemas.microsoft.com/office/word/2010/wordml" xmlns:wpg="http://schemas.microsoft.com/office/word/2010/wordprocessingGroup" xmlns:wpi="http://schemas.microsoft.com/office/word/2010/wordprocessingInk" xmlns:wne="http://schemas.microsoft.com/office/word/2006/wordml" xmlns:wps="http://schemas.microsoft.com/office/word/2010/wordprocessingShape" mc:Ignorable="w14 wp14">
-  <w:docDefaults>
-    <w:rPrDefault>
-      <w:rPr>
-        <w:rFonts w:asciiTheme="minorHAnsi" w:eastAsiaTheme="minorEastAsia" w:hAnsiTheme="minorHAnsi" w:cstheme="minorBidi"/>
-        <w:sz w:val="22"/>
-        <w:szCs w:val="22"/>
-        <w:lang w:val="en-GB" w:eastAsia="en-US" w:bidi="ar-SA"/>
-      </w:rPr>
-    </w:rPrDefault>
-    <w:pPrDefault>
-      <w:pPr>
-        <w:spacing w:before="200" w:after="200" w:line="276" w:lineRule="auto"/>
-      </w:pPr>
-    </w:pPrDefault>
-  </w:docDefaults>
-  <w:latentStyles w:defLockedState="0" w:defUIPriority="99" w:defSemiHidden="1" w:defUnhideWhenUsed="1" w:defQFormat="0" w:count="267">
-    <w:lsdException w:name="Normal" w:semiHidden="0" w:uiPriority="0" w:unhideWhenUsed="0" w:qFormat="1"/>
-    <w:lsdException w:name="heading 1" w:semiHidden="0" w:uiPriority="9" w:unhideWhenUsed="0" w:qFormat="1"/>
-    <w:lsdException w:name="heading 2" w:uiPriority="9" w:qFormat="1"/>
-    <w:lsdException w:name="heading 3" w:uiPriority="9" w:qFormat="1"/>
-    <w:lsdException w:name="heading 4" w:uiPriority="9" w:qFormat="1"/>
-    <w:lsdException w:name="heading 5" w:uiPriority="9" w:qFormat="1"/>
-    <w:lsdException w:name="heading 6" w:uiPriority="9" w:qFormat="1"/>
-    <w:lsdException w:name="heading 7" w:uiPriority="9" w:qFormat="1"/>
-    <w:lsdException w:name="heading 8" w:uiPriority="9" w:qFormat="1"/>
-    <w:lsdException w:name="heading 9" w:uiPriority="9" w:qFormat="1"/>
-    <w:lsdException w:name="toc 1" w:uiPriority="39"/>
-    <w:lsdException w:name="toc 2" w:uiPriority="39"/>
-    <w:lsdException w:name="toc 3" w:uiPriority="39"/>
-    <w:lsdException w:name="toc 4" w:uiPriority="39"/>
-    <w:lsdException w:name="toc 5" w:uiPriority="39"/>
-    <w:lsdException w:name="toc 6" w:uiPriority="39"/>
-    <w:lsdException w:name="toc 7" w:uiPriority="39"/>
-    <w:lsdException w:name="toc 8" w:uiPriority="39"/>
-    <w:lsdException w:name="toc 9" w:uiPriority="39"/>
-    <w:lsdException w:name="caption" w:uiPriority="35" w:qFormat="1"/>
-    <w:lsdException w:name="Title" w:semiHidden="0" w:uiPriority="10" w:unhideWhenUsed="0" w:qFormat="1"/>
-    <w:lsdException w:name="Default Paragraph Font" w:uiPriority="1"/>
-    <w:lsdException w:name="Subtitle" w:semiHidden="0" w:uiPriority="11" w:unhideWhenUsed="0" w:qFormat="1"/>
-    <w:lsdException w:name="Strong" w:semiHidden="0" w:uiPriority="22" w:unhideWhenUsed="0" w:qFormat="1"/>
-    <w:lsdException w:name="Emphasis" w:semiHidden="0" w:uiPriority="20" w:unhideWhenUsed="0" w:qFormat="1"/>
-    <w:lsdException w:name="Table Grid" w:semiHidden="0" w:uiPriority="39" w:unhideWhenUsed="0"/>
-    <w:lsdException w:name="Placeholder Text" w:unhideWhenUsed="0"/>
-    <w:lsdException w:name="No Spacing" w:semiHidden="0" w:uiPriority="1" w:unhideWhenUsed="0" w:qFormat="1"/>
-    <w:lsdException w:name="Light Shading" w:semiHidden="0" w:uiPriority="60" w:unhideWhenUsed="0"/>
-    <w:lsdException w:name="Light List" w:semiHidden="0" w:uiPriority="61" w:unhideWhenUsed="0"/>
-    <w:lsdException w:name="Light Grid" w:semiHidden="0" w:uiPriority="62" w:unhideWhenUsed="0"/>
-    <w:lsdException w:name="Medium Shading 1" w:semiHidden="0" w:uiPriority="63" w:unhideWhenUsed="0"/>
-    <w:lsdException w:name="Medium Shading 2" w:semiHidden="0" w:uiPriority="64" w:unhideWhenUsed="0"/>
-    <w:lsdException w:name="Medium List 1" w:semiHidden="0" w:uiPriority="65" w:unhideWhenUsed="0"/>
-    <w:lsdException w:name="Medium List 2" w:semiHidden="0" w:uiPriority="66" w:unhideWhenUsed="0"/>
-    <w:lsdException w:name="Medium Grid 1" w:semiHidden="0" w:uiPriority="67" w:unhideWhenUsed="0"/>
-    <w:lsdException w:name="Medium Grid 2" w:semiHidden="0" w:uiPriority="68" w:unhideWhenUsed="0"/>
-    <w:lsdException w:name="Medium Grid 3" w:semiHidden="0" w:uiPriority="69" w:unhideWhenUsed="0"/>
-    <w:lsdException w:name="Dark List" w:semiHidden="0" w:uiPriority="70" w:unhideWhenUsed="0"/>
-    <w:lsdException w:name="Colorful Shading" w:semiHidden="0" w:uiPriority="71" w:unhideWhenUsed="0"/>
-    <w:lsdException w:name="Colorful List" w:semiHidden="0" w:uiPriority="72" w:unhideWhenUsed="0"/>
-    <w:lsdException w:name="Colorful Grid" w:semiHidden="0" w:uiPriority="73" w:unhideWhenUsed="0"/>
-    <w:lsdException w:name="Light Shading Accent 1" w:semiHidden="0" w:uiPriority="60" w:unhideWhenUsed="0"/>
-    <w:lsdException w:name="Light List Accent 1" w:semiHidden="0" w:uiPriority="61" w:unhideWhenUsed="0"/>
-    <w:lsdException w:name="Light Grid Accent 1" w:semiHidden="0" w:uiPriority="62" w:unhideWhenUsed="0"/>
-    <w:lsdException w:name="Medium Shading 1 Accent 1" w:semiHidden="0" w:uiPriority="63" w:unhideWhenUsed="0"/>
-    <w:lsdException w:name="Medium Shading 2 Accent 1" w:semiHidden="0" w:uiPriority="64" w:unhideWhenUsed="0"/>
-    <w:lsdException w:name="Medium List 1 Accent 1" w:semiHidden="0" w:uiPriority="65" w:unhideWhenUsed="0"/>
-    <w:lsdException w:name="Revision" w:unhideWhenUsed="0"/>
-    <w:lsdException w:name="List Paragraph" w:semiHidden="0" w:uiPriority="34" w:unhideWhenUsed="0" w:qFormat="1"/>
-    <w:lsdException w:name="Quote" w:semiHidden="0" w:uiPriority="29" w:unhideWhenUsed="0" w:qFormat="1"/>
-    <w:lsdException w:name="Intense Quote" w:semiHidden="0" w:uiPriority="30" w:unhideWhenUsed="0" w:qFormat="1"/>
-    <w:lsdException w:name="Medium List 2 Accent 1" w:semiHidden="0" w:uiPriority="66" w:unhideWhenUsed="0"/>
-    <w:lsdException w:name="Medium Grid 1 Accent 1" w:semiHidden="0" w:uiPriority="67" w:unhideWhenUsed="0"/>
-    <w:lsdException w:name="Medium Grid 2 Accent 1" w:semiHidden="0" w:uiPriority="68" w:unhideWhenUsed="0"/>
-    <w:lsdException w:name="Medium Grid 3 Accent 1" w:semiHidden="0" w:uiPriority="69" w:unhideWhenUsed="0"/>
-    <w:lsdException w:name="Dark List Accent 1" w:semiHidden="0" w:uiPriority="70" w:unhideWhenUsed="0"/>
-    <w:lsdException w:name="Colorful Shading Accent 1" w:semiHidden="0" w:uiPriority="71" w:unhideWhenUsed="0"/>
-    <w:lsdException w:name="Colorful List Accent 1" w:semiHidden="0" w:uiPriority="72" w:unhideWhenUsed="0"/>
-    <w:lsdException w:name="Colorful Grid Accent 1" w:semiHidden="0" w:uiPriority="73" w:unhideWhenUsed="0"/>
-    <w:lsdException w:name="Light Shading Accent 2" w:semiHidden="0" w:uiPriority="60" w:unhideWhenUsed="0"/>
-    <w:lsdException w:name="Light List Accent 2" w:semiHidden="0" w:uiPriority="61" w:unhideWhenUsed="0"/>
-    <w:lsdException w:name="Light Grid Accent 2" w:semiHidden="0" w:uiPriority="62" w:unhideWhenUsed="0"/>
-    <w:lsdException w:name="Medium Shading 1 Accent 2" w:semiHidden="0" w:uiPriority="63" w:unhideWhenUsed="0"/>
-    <w:lsdException w:name="Medium Shading 2 Accent 2" w:semiHidden="0" w:uiPriority="64" w:unhideWhenUsed="0"/>
-    <w:lsdException w:name="Medium List 1 Accent 2" w:semiHidden="0" w:uiPriority="65" w:unhideWhenUsed="0"/>
-    <w:lsdException w:name="Medium List 2 Accent 2" w:semiHidden="0" w:uiPriority="66" w:unhideWhenUsed="0"/>
-    <w:lsdException w:name="Medium Grid 1 Accent 2" w:semiHidden="0" w:uiPriority="67" w:unhideWhenUsed="0"/>
-    <w:lsdException w:name="Medium Grid 2 Accent 2" w:semiHidden="0" w:uiPriority="68" w:unhideWhenUsed="0"/>
-    <w:lsdException w:name="Medium Grid 3 Accent 2" w:semiHidden="0" w:uiPriority="69" w:unhideWhenUsed="0"/>
-    <w:lsdException w:name="Dark List Accent 2" w:semiHidden="0" w:uiPriority="70" w:unhideWhenUsed="0"/>
-    <w:lsdException w:name="Colorful Shading Accent 2" w:semiHidden="0" w:uiPriority="71" w:unhideWhenUsed="0"/>
-    <w:lsdException w:name="Colorful List Accent 2" w:semiHidden="0" w:uiPriority="72" w:unhideWhenUsed="0"/>
-    <w:lsdException w:name="Colorful Grid Accent 2" w:semiHidden="0" w:uiPriority="73" w:unhideWhenUsed="0"/>
-    <w:lsdException w:name="Light Shading Accent 3" w:semiHidden="0" w:uiPriority="60" w:unhideWhenUsed="0"/>
-    <w:lsdException w:name="Light List Accent 3" w:semiHidden="0" w:uiPriority="61" w:unhideWhenUsed="0"/>
-    <w:lsdException w:name="Light Grid Accent 3" w:semiHidden="0" w:uiPriority="62" w:unhideWhenUsed="0"/>
-    <w:lsdException w:name="Medium Shading 1 Accent 3" w:semiHidden="0" w:uiPriority="63" w:unhideWhenUsed="0"/>
-    <w:lsdException w:name="Medium Shading 2 Accent 3" w:semiHidden="0" w:uiPriority="64" w:unhideWhenUsed="0"/>
-    <w:lsdException w:name="Medium List 1 Accent 3" w:semiHidden="0" w:uiPriority="65" w:unhideWhenUsed="0"/>
-    <w:lsdException w:name="Medium List 2 Accent 3" w:semiHidden="0" w:uiPriority="66" w:unhideWhenUsed="0"/>
-    <w:lsdException w:name="Medium Grid 1 Accent 3" w:semiHidden="0" w:uiPriority="67" w:unhideWhenUsed="0"/>
-    <w:lsdException w:name="Medium Grid 2 Accent 3" w:semiHidden="0" w:uiPriority="68" w:unhideWhenUsed="0"/>
-    <w:lsdException w:name="Medium Grid 3 Accent 3" w:semiHidden="0" w:uiPriority="69" w:unhideWhenUsed="0"/>
-    <w:lsdException w:name="Dark List Accent 3" w:semiHidden="0" w:uiPriority="70" w:unhideWhenUsed="0"/>
-    <w:lsdException w:name="Colorful Shading Accent 3" w:semiHidden="0" w:uiPriority="71" w:unhideWhenUsed="0"/>
-    <w:lsdException w:name="Colorful List Accent 3" w:semiHidden="0" w:uiPriority="72" w:unhideWhenUsed="0"/>
-    <w:lsdException w:name="Colorful Grid Accent 3" w:semiHidden="0" w:uiPriority="73" w:unhideWhenUsed="0"/>
-    <w:lsdException w:name="Light Shading Accent 4" w:semiHidden="0" w:uiPriority="60" w:unhideWhenUsed="0"/>
-    <w:lsdException w:name="Light List Accent 4" w:semiHidden="0" w:uiPriority="61" w:unhideWhenUsed="0"/>
-    <w:lsdException w:name="Light Grid Accent 4" w:semiHidden="0" w:uiPriority="62" w:unhideWhenUsed="0"/>
-    <w:lsdException w:name="Medium Shading 1 Accent 4" w:semiHidden="0" w:uiPriority="63" w:unhideWhenUsed="0"/>
-    <w:lsdException w:name="Medium Shading 2 Accent 4" w:semiHidden="0" w:uiPriority="64" w:unhideWhenUsed="0"/>
-    <w:lsdException w:name="Medium List 1 Accent 4" w:semiHidden="0" w:uiPriority="65" w:unhideWhenUsed="0"/>
-    <w:lsdException w:name="Medium List 2 Accent 4" w:semiHidden="0" w:uiPriority="66" w:unhideWhenUsed="0"/>
-    <w:lsdException w:name="Medium Grid 1 Accent 4" w:semiHidden="0" w:uiPriority="67" w:unhideWhenUsed="0"/>
-    <w:lsdException w:name="Medium Grid 2 Accent 4" w:semiHidden="0" w:uiPriority="68" w:unhideWhenUsed="0"/>
-    <w:lsdException w:name="Medium Grid 3 Accent 4" w:semiHidden="0" w:uiPriority="69" w:unhideWhenUsed="0"/>
-    <w:lsdException w:name="Dark List Accent 4" w:semiHidden="0" w:uiPriority="70" w:unhideWhenUsed="0"/>
-    <w:lsdException w:name="Colorful Shading Accent 4" w:semiHidden="0" w:uiPriority="71" w:unhideWhenUsed="0"/>
-    <w:lsdException w:name="Colorful List Accent 4" w:semiHidden="0" w:uiPriority="72" w:unhideWhenUsed="0"/>
-    <w:lsdException w:name="Colorful Grid Accent 4" w:semiHidden="0" w:uiPriority="73" w:unhideWhenUsed="0"/>
-    <w:lsdException w:name="Light Shading Accent 5" w:semiHidden="0" w:uiPriority="60" w:unhideWhenUsed="0"/>
-    <w:lsdException w:name="Light List Accent 5" w:semiHidden="0" w:uiPriority="61" w:unhideWhenUsed="0"/>
-    <w:lsdException w:name="Light Grid Accent 5" w:semiHidden="0" w:uiPriority="62" w:unhideWhenUsed="0"/>
-    <w:lsdException w:name="Medium Shading 1 Accent 5" w:semiHidden="0" w:uiPriority="63" w:unhideWhenUsed="0"/>
-    <w:lsdException w:name="Medium Shading 2 Accent 5" w:semiHidden="0" w:uiPriority="64" w:unhideWhenUsed="0"/>
-    <w:lsdException w:name="Medium List 1 Accent 5" w:semiHidden="0" w:uiPriority="65" w:unhideWhenUsed="0"/>
-    <w:lsdException w:name="Medium List 2 Accent 5" w:semiHidden="0" w:uiPriority="66" w:unhideWhenUsed="0"/>
-    <w:lsdException w:name="Medium Grid 1 Accent 5" w:semiHidden="0" w:uiPriority="67" w:unhideWhenUsed="0"/>
-    <w:lsdException w:name="Medium Grid 2 Accent 5" w:semiHidden="0" w:uiPriority="68" w:unhideWhenUsed="0"/>
-    <w:lsdException w:name="Medium Grid 3 Accent 5" w:semiHidden="0" w:uiPriority="69" w:unhideWhenUsed="0"/>
-    <w:lsdException w:name="Dark List Accent 5" w:semiHidden="0" w:uiPriority="70" w:unhideWhenUsed="0"/>
-    <w:lsdException w:name="Colorful Shading Accent 5" w:semiHidden="0" w:uiPriority="71" w:unhideWhenUsed="0"/>
-    <w:lsdException w:name="Colorful List Accent 5" w:semiHidden="0" w:uiPriority="72" w:unhideWhenUsed="0"/>
-    <w:lsdException w:name="Colorful Grid Accent 5" w:semiHidden="0" w:uiPriority="73" w:unhideWhenUsed="0"/>
-    <w:lsdException w:name="Light Shading Accent 6" w:semiHidden="0" w:uiPriority="60" w:unhideWhenUsed="0"/>
-    <w:lsdException w:name="Light List Accent 6" w:semiHidden="0" w:uiPriority="61" w:unhideWhenUsed="0"/>
-    <w:lsdException w:name="Light Grid Accent 6" w:semiHidden="0" w:uiPriority="62" w:unhideWhenUsed="0"/>
-    <w:lsdException w:name="Medium Shading 1 Accent 6" w:semiHidden="0" w:uiPriority="63" w:unhideWhenUsed="0"/>
-    <w:lsdException w:name="Medium Shading 2 Accent 6" w:semiHidden="0" w:uiPriority="64" w:unhideWhenUsed="0"/>
-    <w:lsdException w:name="Medium List 1 Accent 6" w:semiHidden="0" w:uiPriority="65" w:unhideWhenUsed="0"/>
-    <w:lsdException w:name="Medium List 2 Accent 6" w:semiHidden="0" w:uiPriority="66" w:unhideWhenUsed="0"/>
-    <w:lsdException w:name="Medium Grid 1 Accent 6" w:semiHidden="0" w:uiPriority="67" w:unhideWhenUsed="0"/>
-    <w:lsdException w:name="Medium Grid 2 Accent 6" w:semiHidden="0" w:uiPriority="68" w:unhideWhenUsed="0"/>
-    <w:lsdException w:name="Medium Grid 3 Accent 6" w:semiHidden="0" w:uiPriority="69" w:unhideWhenUsed="0"/>
-    <w:lsdException w:name="Dark List Accent 6" w:semiHidden="0" w:uiPriority="70" w:unhideWhenUsed="0"/>
-    <w:lsdException w:name="Colorful Shading Accent 6" w:semiHidden="0" w:uiPriority="71" w:unhideWhenUsed="0"/>
-    <w:lsdException w:name="Colorful List Accent 6" w:semiHidden="0" w:uiPriority="72" w:unhideWhenUsed="0"/>
-    <w:lsdException w:name="Colorful Grid Accent 6" w:semiHidden="0" w:uiPriority="73" w:unhideWhenUsed="0"/>
-    <w:lsdException w:name="Subtle Emphasis" w:semiHidden="0" w:uiPriority="19" w:unhideWhenUsed="0" w:qFormat="1"/>
-    <w:lsdException w:name="Intense Emphasis" w:semiHidden="0" w:uiPriority="21" w:unhideWhenUsed="0" w:qFormat="1"/>
-    <w:lsdException w:name="Subtle Reference" w:semiHidden="0" w:uiPriority="31" w:unhideWhenUsed="0" w:qFormat="1"/>
-    <w:lsdException w:name="Intense Reference" w:semiHidden="0" w:uiPriority="32" w:unhideWhenUsed="0" w:qFormat="1"/>
-    <w:lsdException w:name="Book Title" w:semiHidden="0" w:uiPriority="33" w:unhideWhenUsed="0" w:qFormat="1"/>
-    <w:lsdException w:name="Bibliography" w:uiPriority="37"/>
-    <w:lsdException w:name="TOC Heading" w:uiPriority="39" w:qFormat="1"/>
-  </w:latentStyles>
-  <w:style w:type="paragraph" w:default="1" w:styleId="Normal">
-    <w:name w:val="Normal"/>
-    <w:qFormat/>
-    <w:rsid w:val="00EE0C9C"/>
-    <w:rPr>
-      <w:sz w:val="20"/>
-      <w:szCs w:val="20"/>
-    </w:rPr>
-  </w:style>
-  <w:style w:type="paragraph" w:styleId="Heading1">
-    <w:name w:val="heading 1"/>
-    <w:basedOn w:val="Normal"/>
-    <w:next w:val="Normal"/>
-    <w:link w:val="Heading1Char"/>
-    <w:uiPriority w:val="9"/>
-    <w:qFormat/>
-    <w:rsid w:val="00EE0C9C"/>
-    <w:pPr>
-      <w:pBdr>
-        <w:top w:val="single" w:sz="24" w:space="0" w:color="838D9B" w:themeColor="accent1"/>
-        <w:left w:val="single" w:sz="24" w:space="0" w:color="838D9B" w:themeColor="accent1"/>
-        <w:bottom w:val="single" w:sz="24" w:space="0" w:color="838D9B" w:themeColor="accent1"/>
-        <w:right w:val="single" w:sz="24" w:space="0" w:color="838D9B" w:themeColor="accent1"/>
-      </w:pBdr>
-      <w:shd w:val="clear" w:color="auto" w:fill="838D9B" w:themeFill="accent1"/>
-      <w:spacing w:after="0"/>
-      <w:outlineLvl w:val="0"/>
-    </w:pPr>
-    <w:rPr>
-      <w:b/>
-      <w:bCs/>
-      <w:caps/>
-      <w:color w:val="FFFFFF" w:themeColor="background1"/>
-      <w:spacing w:val="15"/>
-      <w:sz w:val="22"/>
-      <w:szCs w:val="22"/>
-    </w:rPr>
-  </w:style>
-  <w:style w:type="paragraph" w:styleId="Heading2">
-    <w:name w:val="heading 2"/>
-    <w:basedOn w:val="Normal"/>
-    <w:next w:val="Normal"/>
-    <w:link w:val="Heading2Char"/>
-    <w:uiPriority w:val="9"/>
-    <w:unhideWhenUsed/>
-    <w:qFormat/>
-    <w:rsid w:val="00EE0C9C"/>
-    <w:pPr>
-      <w:pBdr>
-        <w:top w:val="single" w:sz="24" w:space="0" w:color="E6E8EB" w:themeColor="accent1" w:themeTint="33"/>
-        <w:left w:val="single" w:sz="24" w:space="0" w:color="E6E8EB" w:themeColor="accent1" w:themeTint="33"/>
-        <w:bottom w:val="single" w:sz="24" w:space="0" w:color="E6E8EB" w:themeColor="accent1" w:themeTint="33"/>
-        <w:right w:val="single" w:sz="24" w:space="0" w:color="E6E8EB" w:themeColor="accent1" w:themeTint="33"/>
-      </w:pBdr>
-      <w:shd w:val="clear" w:color="auto" w:fill="E6E8EB" w:themeFill="accent1" w:themeFillTint="33"/>
-      <w:spacing w:after="0"/>
-      <w:outlineLvl w:val="1"/>
-    </w:pPr>
-    <w:rPr>
-      <w:caps/>
-      <w:spacing w:val="15"/>
-      <w:sz w:val="22"/>
-      <w:szCs w:val="22"/>
-    </w:rPr>
-  </w:style>
-  <w:style w:type="paragraph" w:styleId="Heading3">
-    <w:name w:val="heading 3"/>
-    <w:basedOn w:val="Normal"/>
-    <w:next w:val="Normal"/>
-    <w:link w:val="Heading3Char"/>
-    <w:uiPriority w:val="9"/>
-    <w:unhideWhenUsed/>
-    <w:qFormat/>
-    <w:rsid w:val="00EE0C9C"/>
-    <w:pPr>
-      <w:pBdr>
-        <w:top w:val="single" w:sz="6" w:space="2" w:color="838D9B" w:themeColor="accent1"/>
-        <w:left w:val="single" w:sz="6" w:space="2" w:color="838D9B" w:themeColor="accent1"/>
-      </w:pBdr>
-      <w:spacing w:before="300" w:after="0"/>
-      <w:outlineLvl w:val="2"/>
-    </w:pPr>
-    <w:rPr>
-      <w:caps/>
-      <w:color w:val="3F454E" w:themeColor="accent1" w:themeShade="7F"/>
-      <w:spacing w:val="15"/>
-      <w:sz w:val="22"/>
-      <w:szCs w:val="22"/>
-    </w:rPr>
-  </w:style>
-  <w:style w:type="paragraph" w:styleId="Heading4">
-    <w:name w:val="heading 4"/>
-    <w:basedOn w:val="Normal"/>
-    <w:next w:val="Normal"/>
-    <w:link w:val="Heading4Char"/>
-    <w:uiPriority w:val="9"/>
-    <w:unhideWhenUsed/>
-    <w:qFormat/>
-    <w:rsid w:val="00EE0C9C"/>
-    <w:pPr>
-      <w:pBdr>
-        <w:top w:val="dotted" w:sz="6" w:space="2" w:color="838D9B" w:themeColor="accent1"/>
-        <w:left w:val="dotted" w:sz="6" w:space="2" w:color="838D9B" w:themeColor="accent1"/>
-      </w:pBdr>
-      <w:spacing w:before="300" w:after="0"/>
-      <w:outlineLvl w:val="3"/>
-    </w:pPr>
-    <w:rPr>
-      <w:caps/>
-      <w:color w:val="5F6976" w:themeColor="accent1" w:themeShade="BF"/>
-      <w:spacing w:val="10"/>
-      <w:sz w:val="22"/>
-      <w:szCs w:val="22"/>
-    </w:rPr>
-  </w:style>
-  <w:style w:type="paragraph" w:styleId="Heading5">
-    <w:name w:val="heading 5"/>
-    <w:basedOn w:val="Normal"/>
-    <w:next w:val="Normal"/>
-    <w:link w:val="Heading5Char"/>
-    <w:uiPriority w:val="9"/>
-    <w:semiHidden/>
-    <w:unhideWhenUsed/>
-    <w:qFormat/>
-    <w:rsid w:val="00EE0C9C"/>
-    <w:pPr>
-      <w:pBdr>
-        <w:bottom w:val="single" w:sz="6" w:space="1" w:color="838D9B" w:themeColor="accent1"/>
-      </w:pBdr>
-      <w:spacing w:before="300" w:after="0"/>
-      <w:outlineLvl w:val="4"/>
-    </w:pPr>
-    <w:rPr>
-      <w:caps/>
-      <w:color w:val="5F6976" w:themeColor="accent1" w:themeShade="BF"/>
-      <w:spacing w:val="10"/>
-      <w:sz w:val="22"/>
-      <w:szCs w:val="22"/>
-    </w:rPr>
-  </w:style>
-  <w:style w:type="paragraph" w:styleId="Heading6">
-    <w:name w:val="heading 6"/>
-    <w:basedOn w:val="Normal"/>
-    <w:next w:val="Normal"/>
-    <w:link w:val="Heading6Char"/>
-    <w:uiPriority w:val="9"/>
-    <w:semiHidden/>
-    <w:unhideWhenUsed/>
-    <w:qFormat/>
-    <w:rsid w:val="00EE0C9C"/>
-    <w:pPr>
-      <w:pBdr>
-        <w:bottom w:val="dotted" w:sz="6" w:space="1" w:color="838D9B" w:themeColor="accent1"/>
-      </w:pBdr>
-      <w:spacing w:before="300" w:after="0"/>
-      <w:outlineLvl w:val="5"/>
-    </w:pPr>
-    <w:rPr>
-      <w:caps/>
-      <w:color w:val="5F6976" w:themeColor="accent1" w:themeShade="BF"/>
-      <w:spacing w:val="10"/>
-      <w:sz w:val="22"/>
-      <w:szCs w:val="22"/>
-    </w:rPr>
-  </w:style>
-  <w:style w:type="paragraph" w:styleId="Heading7">
-    <w:name w:val="heading 7"/>
-    <w:basedOn w:val="Normal"/>
-    <w:next w:val="Normal"/>
-    <w:link w:val="Heading7Char"/>
-    <w:uiPriority w:val="9"/>
-    <w:semiHidden/>
-    <w:unhideWhenUsed/>
-    <w:qFormat/>
-    <w:rsid w:val="00EE0C9C"/>
-    <w:pPr>
-      <w:spacing w:before="300" w:after="0"/>
-      <w:outlineLvl w:val="6"/>
-    </w:pPr>
-    <w:rPr>
-      <w:caps/>
-      <w:color w:val="5F6976" w:themeColor="accent1" w:themeShade="BF"/>
-      <w:spacing w:val="10"/>
-      <w:sz w:val="22"/>
-      <w:szCs w:val="22"/>
-    </w:rPr>
-  </w:style>
-  <w:style w:type="paragraph" w:styleId="Heading8">
-    <w:name w:val="heading 8"/>
-    <w:basedOn w:val="Normal"/>
-    <w:next w:val="Normal"/>
-    <w:link w:val="Heading8Char"/>
-    <w:uiPriority w:val="9"/>
-    <w:semiHidden/>
-    <w:unhideWhenUsed/>
-    <w:qFormat/>
-    <w:rsid w:val="00EE0C9C"/>
-    <w:pPr>
-      <w:spacing w:before="300" w:after="0"/>
-      <w:outlineLvl w:val="7"/>
-    </w:pPr>
-    <w:rPr>
-      <w:caps/>
-      <w:spacing w:val="10"/>
-      <w:sz w:val="18"/>
-      <w:szCs w:val="18"/>
-    </w:rPr>
-  </w:style>
-  <w:style w:type="paragraph" w:styleId="Heading9">
-    <w:name w:val="heading 9"/>
-    <w:basedOn w:val="Normal"/>
-    <w:next w:val="Normal"/>
-    <w:link w:val="Heading9Char"/>
-    <w:uiPriority w:val="9"/>
-    <w:semiHidden/>
-    <w:unhideWhenUsed/>
-    <w:qFormat/>
-    <w:rsid w:val="00EE0C9C"/>
-    <w:pPr>
-      <w:spacing w:before="300" w:after="0"/>
-      <w:outlineLvl w:val="8"/>
-    </w:pPr>
-    <w:rPr>
-      <w:i/>
-      <w:caps/>
-      <w:spacing w:val="10"/>
-      <w:sz w:val="18"/>
-      <w:szCs w:val="18"/>
-    </w:rPr>
-  </w:style>
-  <w:style w:type="character" w:default="1" w:styleId="DefaultParagraphFont">
-    <w:name w:val="Default Paragraph Font"/>
-    <w:uiPriority w:val="1"/>
-    <w:semiHidden/>
-    <w:unhideWhenUsed/>
-  </w:style>
-  <w:style w:type="table" w:default="1" w:styleId="TableNormal">
-    <w:name w:val="Normal Table"/>
-    <w:uiPriority w:val="99"/>
-    <w:semiHidden/>
-    <w:unhideWhenUsed/>
-    <w:tblPr>
-      <w:tblInd w:w="0" w:type="dxa"/>
-      <w:tblCellMar>
-        <w:top w:w="0" w:type="dxa"/>
-        <w:left w:w="108" w:type="dxa"/>
-        <w:bottom w:w="0" w:type="dxa"/>
-        <w:right w:w="108" w:type="dxa"/>
-      </w:tblCellMar>
-    </w:tblPr>
-  </w:style>
-  <w:style w:type="numbering" w:default="1" w:styleId="NoList">
-    <w:name w:val="No List"/>
-    <w:uiPriority w:val="99"/>
-    <w:semiHidden/>
-    <w:unhideWhenUsed/>
-  </w:style>
-  <w:style w:type="character" w:customStyle="1" w:styleId="Heading1Char">
-    <w:name w:val="Heading 1 Char"/>
+  <w:style w:type="character" w:customStyle="1" w:styleId="selectable">
+    <w:name w:val="selectable"/>
     <w:basedOn w:val="DefaultParagraphFont"/>
-    <w:link w:val="Heading1"/>
-    <w:uiPriority w:val="9"/>
-    <w:rsid w:val="00EE0C9C"/>
-    <w:rPr>
-      <w:b/>
-      <w:bCs/>
-      <w:caps/>
-      <w:color w:val="FFFFFF" w:themeColor="background1"/>
-      <w:spacing w:val="15"/>
-      <w:shd w:val="clear" w:color="auto" w:fill="838D9B" w:themeFill="accent1"/>
-    </w:rPr>
-  </w:style>
-  <w:style w:type="character" w:customStyle="1" w:styleId="Heading3Char">
-    <w:name w:val="Heading 3 Char"/>
-    <w:basedOn w:val="DefaultParagraphFont"/>
-    <w:link w:val="Heading3"/>
-    <w:uiPriority w:val="9"/>
-    <w:rsid w:val="00EE0C9C"/>
-    <w:rPr>
-      <w:caps/>
-      <w:color w:val="3F454E" w:themeColor="accent1" w:themeShade="7F"/>
-      <w:spacing w:val="15"/>
-    </w:rPr>
-  </w:style>
-  <w:style w:type="paragraph" w:styleId="ListParagraph">
-    <w:name w:val="List Paragraph"/>
-    <w:basedOn w:val="Normal"/>
-    <w:uiPriority w:val="34"/>
-    <w:qFormat/>
-    <w:rsid w:val="00EE0C9C"/>
-    <w:pPr>
-      <w:ind w:left="720"/>
-      <w:contextualSpacing/>
-    </w:pPr>
-  </w:style>
-  <w:style w:type="paragraph" w:styleId="Title">
-    <w:name w:val="Title"/>
-    <w:basedOn w:val="Normal"/>
-    <w:next w:val="Normal"/>
-    <w:link w:val="TitleChar"/>
-    <w:uiPriority w:val="10"/>
-    <w:qFormat/>
-    <w:rsid w:val="00EE0C9C"/>
-    <w:pPr>
-      <w:spacing w:before="720"/>
-    </w:pPr>
-    <w:rPr>
-      <w:caps/>
-      <w:color w:val="838D9B" w:themeColor="accent1"/>
-      <w:spacing w:val="10"/>
-      <w:kern w:val="28"/>
-      <w:sz w:val="52"/>
-      <w:szCs w:val="52"/>
-    </w:rPr>
-  </w:style>
-  <w:style w:type="character" w:customStyle="1" w:styleId="TitleChar">
-    <w:name w:val="Title Char"/>
-    <w:basedOn w:val="DefaultParagraphFont"/>
-    <w:link w:val="Title"/>
-    <w:uiPriority w:val="10"/>
-    <w:rsid w:val="00EE0C9C"/>
-    <w:rPr>
-      <w:caps/>
-      <w:color w:val="838D9B" w:themeColor="accent1"/>
-      <w:spacing w:val="10"/>
-      <w:kern w:val="28"/>
-      <w:sz w:val="52"/>
-      <w:szCs w:val="52"/>
-    </w:rPr>
-  </w:style>
-  <w:style w:type="character" w:customStyle="1" w:styleId="Heading2Char">
-    <w:name w:val="Heading 2 Char"/>
-    <w:basedOn w:val="DefaultParagraphFont"/>
-    <w:link w:val="Heading2"/>
-    <w:uiPriority w:val="9"/>
-    <w:rsid w:val="00EE0C9C"/>
-    <w:rPr>
-      <w:caps/>
-      <w:spacing w:val="15"/>
-      <w:shd w:val="clear" w:color="auto" w:fill="E6E8EB" w:themeFill="accent1" w:themeFillTint="33"/>
-    </w:rPr>
-  </w:style>
-  <w:style w:type="character" w:customStyle="1" w:styleId="Heading4Char">
-    <w:name w:val="Heading 4 Char"/>
-    <w:basedOn w:val="DefaultParagraphFont"/>
-    <w:link w:val="Heading4"/>
-    <w:uiPriority w:val="9"/>
-    <w:rsid w:val="00EE0C9C"/>
-    <w:rPr>
-      <w:caps/>
-      <w:color w:val="5F6976" w:themeColor="accent1" w:themeShade="BF"/>
-      <w:spacing w:val="10"/>
-    </w:rPr>
-  </w:style>
-  <w:style w:type="table" w:styleId="TableGrid">
-    <w:name w:val="Table Grid"/>
-    <w:basedOn w:val="TableNormal"/>
-    <w:uiPriority w:val="39"/>
-    <w:rsid w:val="004E58BB"/>
-    <w:pPr>
-      <w:spacing w:after="0" w:line="240" w:lineRule="auto"/>
-    </w:pPr>
-    <w:tblPr>
-      <w:tblBorders>
-        <w:top w:val="single" w:sz="4" w:space="0" w:color="auto"/>
-        <w:left w:val="single" w:sz="4" w:space="0" w:color="auto"/>
-        <w:bottom w:val="single" w:sz="4" w:space="0" w:color="auto"/>
-        <w:right w:val="single" w:sz="4" w:space="0" w:color="auto"/>
-        <w:insideH w:val="single" w:sz="4" w:space="0" w:color="auto"/>
-        <w:insideV w:val="single" w:sz="4" w:space="0" w:color="auto"/>
-      </w:tblBorders>
-    </w:tblPr>
-  </w:style>
-  <w:style w:type="table" w:customStyle="1" w:styleId="GridTable5Dark">
-    <w:name w:val="Grid Table 5 Dark"/>
-    <w:basedOn w:val="TableNormal"/>
-    <w:uiPriority w:val="50"/>
-    <w:rsid w:val="004E58BB"/>
-    <w:pPr>
-      <w:spacing w:after="0" w:line="240" w:lineRule="auto"/>
-    </w:pPr>
-    <w:tblPr>
-      <w:tblStyleRowBandSize w:val="1"/>
-      <w:tblStyleColBandSize w:val="1"/>
-      <w:tblBorders>
-        <w:top w:val="single" w:sz="4" w:space="0" w:color="FFFFFF" w:themeColor="background1"/>
-        <w:left w:val="single" w:sz="4" w:space="0" w:color="FFFFFF" w:themeColor="background1"/>
-        <w:bottom w:val="single" w:sz="4" w:space="0" w:color="FFFFFF" w:themeColor="background1"/>
-        <w:right w:val="single" w:sz="4" w:space="0" w:color="FFFFFF" w:themeColor="background1"/>
-        <w:insideH w:val="single" w:sz="4" w:space="0" w:color="FFFFFF" w:themeColor="background1"/>
-        <w:insideV w:val="single" w:sz="4" w:space="0" w:color="FFFFFF" w:themeColor="background1"/>
-      </w:tblBorders>
-    </w:tblPr>
-    <w:tcPr>
-      <w:shd w:val="clear" w:color="auto" w:fill="CCCCCC" w:themeFill="text1" w:themeFillTint="33"/>
-    </w:tcPr>
-    <w:tblStylePr w:type="firstRow">
-      <w:rPr>
-        <w:b/>
-        <w:bCs/>
-        <w:color w:val="FFFFFF" w:themeColor="background1"/>
-      </w:rPr>
-      <w:tblPr/>
-      <w:tcPr>
-        <w:tcBorders>
-          <w:top w:val="single" w:sz="4" w:space="0" w:color="FFFFFF" w:themeColor="background1"/>
-          <w:left w:val="single" w:sz="4" w:space="0" w:color="FFFFFF" w:themeColor="background1"/>
-          <w:right w:val="single" w:sz="4" w:space="0" w:color="FFFFFF" w:themeColor="background1"/>
-          <w:insideH w:val="nil"/>
-          <w:insideV w:val="nil"/>
-        </w:tcBorders>
-        <w:shd w:val="clear" w:color="auto" w:fill="000000" w:themeFill="text1"/>
-      </w:tcPr>
-    </w:tblStylePr>
-    <w:tblStylePr w:type="lastRow">
-      <w:rPr>
-        <w:b/>
-        <w:bCs/>
-        <w:color w:val="FFFFFF" w:themeColor="background1"/>
-      </w:rPr>
-      <w:tblPr/>
-      <w:tcPr>
-        <w:tcBorders>
-          <w:left w:val="single" w:sz="4" w:space="0" w:color="FFFFFF" w:themeColor="background1"/>
-          <w:bottom w:val="single" w:sz="4" w:space="0" w:color="FFFFFF" w:themeColor="background1"/>
-          <w:right w:val="single" w:sz="4" w:space="0" w:color="FFFFFF" w:themeColor="background1"/>
-          <w:insideH w:val="nil"/>
-          <w:insideV w:val="nil"/>
-        </w:tcBorders>
-        <w:shd w:val="clear" w:color="auto" w:fill="000000" w:themeFill="text1"/>
-      </w:tcPr>
-    </w:tblStylePr>
-    <w:tblStylePr w:type="firstCol">
-      <w:rPr>
-        <w:b/>
-        <w:bCs/>
-        <w:color w:val="FFFFFF" w:themeColor="background1"/>
-      </w:rPr>
-      <w:tblPr/>
-      <w:tcPr>
-        <w:tcBorders>
-          <w:top w:val="single" w:sz="4" w:space="0" w:color="FFFFFF" w:themeColor="background1"/>
-          <w:left w:val="single" w:sz="4" w:space="0" w:color="FFFFFF" w:themeColor="background1"/>
-          <w:bottom w:val="single" w:sz="4" w:space="0" w:color="FFFFFF" w:themeColor="background1"/>
-          <w:insideV w:val="nil"/>
-        </w:tcBorders>
-        <w:shd w:val="clear" w:color="auto" w:fill="000000" w:themeFill="text1"/>
-      </w:tcPr>
-    </w:tblStylePr>
-    <w:tblStylePr w:type="lastCol">
-      <w:rPr>
-        <w:b/>
-        <w:bCs/>
-        <w:color w:val="FFFFFF" w:themeColor="background1"/>
-      </w:rPr>
-      <w:tblPr/>
-      <w:tcPr>
-        <w:tcBorders>
-          <w:top w:val="single" w:sz="4" w:space="0" w:color="FFFFFF" w:themeColor="background1"/>
-          <w:bottom w:val="single" w:sz="4" w:space="0" w:color="FFFFFF" w:themeColor="background1"/>
-          <w:right w:val="single" w:sz="4" w:space="0" w:color="FFFFFF" w:themeColor="background1"/>
-          <w:insideV w:val="nil"/>
-        </w:tcBorders>
-        <w:shd w:val="clear" w:color="auto" w:fill="000000" w:themeFill="text1"/>
-      </w:tcPr>
-    </w:tblStylePr>
-    <w:tblStylePr w:type="band1Vert">
-      <w:tblPr/>
-      <w:tcPr>
-        <w:shd w:val="clear" w:color="auto" w:fill="999999" w:themeFill="text1" w:themeFillTint="66"/>
-      </w:tcPr>
-    </w:tblStylePr>
-    <w:tblStylePr w:type="band1Horz">
-      <w:tblPr/>
-      <w:tcPr>
-        <w:shd w:val="clear" w:color="auto" w:fill="999999" w:themeFill="text1" w:themeFillTint="66"/>
-      </w:tcPr>
-    </w:tblStylePr>
-  </w:style>
-  <w:style w:type="table" w:customStyle="1" w:styleId="GridTable4">
-    <w:name w:val="Grid Table 4"/>
-    <w:basedOn w:val="TableNormal"/>
-    <w:uiPriority w:val="49"/>
-    <w:rsid w:val="004E58BB"/>
-    <w:pPr>
-      <w:spacing w:after="0" w:line="240" w:lineRule="auto"/>
-    </w:pPr>
-    <w:tblPr>
-      <w:tblStyleRowBandSize w:val="1"/>
-      <w:tblStyleColBandSize w:val="1"/>
-      <w:tblBorders>
-        <w:top w:val="single" w:sz="4" w:space="0" w:color="666666" w:themeColor="text1" w:themeTint="99"/>
-        <w:left w:val="single" w:sz="4" w:space="0" w:color="666666" w:themeColor="text1" w:themeTint="99"/>
-        <w:bottom w:val="single" w:sz="4" w:space="0" w:color="666666" w:themeColor="text1" w:themeTint="99"/>
-        <w:right w:val="single" w:sz="4" w:space="0" w:color="666666" w:themeColor="text1" w:themeTint="99"/>
-        <w:insideH w:val="single" w:sz="4" w:space="0" w:color="666666" w:themeColor="text1" w:themeTint="99"/>
-        <w:insideV w:val="single" w:sz="4" w:space="0" w:color="666666" w:themeColor="text1" w:themeTint="99"/>
-      </w:tblBorders>
-    </w:tblPr>
-    <w:tblStylePr w:type="firstRow">
-      <w:rPr>
-        <w:b/>
-        <w:bCs/>
-        <w:color w:val="FFFFFF" w:themeColor="background1"/>
-      </w:rPr>
-      <w:tblPr/>
-      <w:tcPr>
-        <w:tcBorders>
-          <w:top w:val="single" w:sz="4" w:space="0" w:color="000000" w:themeColor="text1"/>
-          <w:left w:val="single" w:sz="4" w:space="0" w:color="000000" w:themeColor="text1"/>
-          <w:bottom w:val="single" w:sz="4" w:space="0" w:color="000000" w:themeColor="text1"/>
-          <w:right w:val="single" w:sz="4" w:space="0" w:color="000000" w:themeColor="text1"/>
-          <w:insideH w:val="nil"/>
-          <w:insideV w:val="nil"/>
-        </w:tcBorders>
-        <w:shd w:val="clear" w:color="auto" w:fill="000000" w:themeFill="text1"/>
-      </w:tcPr>
-    </w:tblStylePr>
-    <w:tblStylePr w:type="lastRow">
-      <w:rPr>
-        <w:b/>
-        <w:bCs/>
-      </w:rPr>
-      <w:tblPr/>
-      <w:tcPr>
-        <w:tcBorders>
-          <w:top w:val="double" w:sz="4" w:space="0" w:color="000000" w:themeColor="text1"/>
-        </w:tcBorders>
-      </w:tcPr>
-    </w:tblStylePr>
-    <w:tblStylePr w:type="firstCol">
-      <w:rPr>
-        <w:b/>
-        <w:bCs/>
-      </w:rPr>
-    </w:tblStylePr>
-    <w:tblStylePr w:type="lastCol">
-      <w:rPr>
-        <w:b/>
-        <w:bCs/>
-      </w:rPr>
-    </w:tblStylePr>
-    <w:tblStylePr w:type="band1Vert">
-      <w:tblPr/>
-      <w:tcPr>
-        <w:shd w:val="clear" w:color="auto" w:fill="CCCCCC" w:themeFill="text1" w:themeFillTint="33"/>
-      </w:tcPr>
-    </w:tblStylePr>
-    <w:tblStylePr w:type="band1Horz">
-      <w:tblPr/>
-      <w:tcPr>
-        <w:shd w:val="clear" w:color="auto" w:fill="CCCCCC" w:themeFill="text1" w:themeFillTint="33"/>
-      </w:tcPr>
-    </w:tblStylePr>
-  </w:style>
-  <w:style w:type="paragraph" w:styleId="BalloonText">
-    <w:name w:val="Balloon Text"/>
-    <w:basedOn w:val="Normal"/>
-    <w:link w:val="BalloonTextChar"/>
-    <w:uiPriority w:val="99"/>
-    <w:semiHidden/>
-    <w:unhideWhenUsed/>
-    <w:rsid w:val="00212CEA"/>
-    <w:pPr>
-      <w:spacing w:after="0" w:line="240" w:lineRule="auto"/>
-    </w:pPr>
-    <w:rPr>
-      <w:rFonts w:ascii="Tahoma" w:hAnsi="Tahoma" w:cs="Tahoma"/>
-      <w:sz w:val="16"/>
-      <w:szCs w:val="16"/>
-    </w:rPr>
-  </w:style>
-  <w:style w:type="character" w:customStyle="1" w:styleId="BalloonTextChar">
-    <w:name w:val="Balloon Text Char"/>
-    <w:basedOn w:val="DefaultParagraphFont"/>
-    <w:link w:val="BalloonText"/>
-    <w:uiPriority w:val="99"/>
-    <w:semiHidden/>
-    <w:rsid w:val="00212CEA"/>
-    <w:rPr>
-      <w:rFonts w:ascii="Tahoma" w:hAnsi="Tahoma" w:cs="Tahoma"/>
-      <w:sz w:val="16"/>
-      <w:szCs w:val="16"/>
-    </w:rPr>
-  </w:style>
-  <w:style w:type="character" w:customStyle="1" w:styleId="Heading5Char">
-    <w:name w:val="Heading 5 Char"/>
-    <w:basedOn w:val="DefaultParagraphFont"/>
-    <w:link w:val="Heading5"/>
-    <w:uiPriority w:val="9"/>
-    <w:semiHidden/>
-    <w:rsid w:val="00EE0C9C"/>
-    <w:rPr>
-      <w:caps/>
-      <w:color w:val="5F6976" w:themeColor="accent1" w:themeShade="BF"/>
-      <w:spacing w:val="10"/>
-    </w:rPr>
-  </w:style>
-  <w:style w:type="character" w:customStyle="1" w:styleId="Heading6Char">
-    <w:name w:val="Heading 6 Char"/>
-    <w:basedOn w:val="DefaultParagraphFont"/>
-    <w:link w:val="Heading6"/>
-    <w:uiPriority w:val="9"/>
-    <w:semiHidden/>
-    <w:rsid w:val="00EE0C9C"/>
-    <w:rPr>
-      <w:caps/>
-      <w:color w:val="5F6976" w:themeColor="accent1" w:themeShade="BF"/>
-      <w:spacing w:val="10"/>
-    </w:rPr>
-  </w:style>
-  <w:style w:type="character" w:customStyle="1" w:styleId="Heading7Char">
-    <w:name w:val="Heading 7 Char"/>
-    <w:basedOn w:val="DefaultParagraphFont"/>
-    <w:link w:val="Heading7"/>
-    <w:uiPriority w:val="9"/>
-    <w:semiHidden/>
-    <w:rsid w:val="00EE0C9C"/>
-    <w:rPr>
-      <w:caps/>
-      <w:color w:val="5F6976" w:themeColor="accent1" w:themeShade="BF"/>
-      <w:spacing w:val="10"/>
-    </w:rPr>
-  </w:style>
-  <w:style w:type="character" w:customStyle="1" w:styleId="Heading8Char">
-    <w:name w:val="Heading 8 Char"/>
-    <w:basedOn w:val="DefaultParagraphFont"/>
-    <w:link w:val="Heading8"/>
-    <w:uiPriority w:val="9"/>
-    <w:semiHidden/>
-    <w:rsid w:val="00EE0C9C"/>
-    <w:rPr>
-      <w:caps/>
-      <w:spacing w:val="10"/>
-      <w:sz w:val="18"/>
-      <w:szCs w:val="18"/>
-    </w:rPr>
-  </w:style>
-  <w:style w:type="character" w:customStyle="1" w:styleId="Heading9Char">
-    <w:name w:val="Heading 9 Char"/>
-    <w:basedOn w:val="DefaultParagraphFont"/>
-    <w:link w:val="Heading9"/>
-    <w:uiPriority w:val="9"/>
-    <w:semiHidden/>
-    <w:rsid w:val="00EE0C9C"/>
-    <w:rPr>
-      <w:i/>
-      <w:caps/>
-      <w:spacing w:val="10"/>
-      <w:sz w:val="18"/>
-      <w:szCs w:val="18"/>
-    </w:rPr>
-  </w:style>
-  <w:style w:type="paragraph" w:styleId="Caption">
-    <w:name w:val="caption"/>
-    <w:basedOn w:val="Normal"/>
-    <w:next w:val="Normal"/>
-    <w:uiPriority w:val="35"/>
-    <w:unhideWhenUsed/>
-    <w:qFormat/>
-    <w:rsid w:val="00EE0C9C"/>
-    <w:rPr>
-      <w:b/>
-      <w:bCs/>
-      <w:color w:val="5F6976" w:themeColor="accent1" w:themeShade="BF"/>
-      <w:sz w:val="16"/>
-      <w:szCs w:val="16"/>
-    </w:rPr>
-  </w:style>
-  <w:style w:type="paragraph" w:styleId="Subtitle">
-    <w:name w:val="Subtitle"/>
-    <w:basedOn w:val="Normal"/>
-    <w:next w:val="Normal"/>
-    <w:link w:val="SubtitleChar"/>
-    <w:uiPriority w:val="11"/>
-    <w:qFormat/>
-    <w:rsid w:val="00EE0C9C"/>
-    <w:pPr>
-      <w:spacing w:after="1000" w:line="240" w:lineRule="auto"/>
-    </w:pPr>
-    <w:rPr>
-      <w:caps/>
-      <w:color w:val="595959" w:themeColor="text1" w:themeTint="A6"/>
-      <w:spacing w:val="10"/>
-      <w:sz w:val="24"/>
-      <w:szCs w:val="24"/>
-    </w:rPr>
-  </w:style>
-  <w:style w:type="character" w:customStyle="1" w:styleId="SubtitleChar">
-    <w:name w:val="Subtitle Char"/>
-    <w:basedOn w:val="DefaultParagraphFont"/>
-    <w:link w:val="Subtitle"/>
-    <w:uiPriority w:val="11"/>
-    <w:rsid w:val="00EE0C9C"/>
-    <w:rPr>
-      <w:caps/>
-      <w:color w:val="595959" w:themeColor="text1" w:themeTint="A6"/>
-      <w:spacing w:val="10"/>
-      <w:sz w:val="24"/>
-      <w:szCs w:val="24"/>
-    </w:rPr>
-  </w:style>
-  <w:style w:type="character" w:styleId="Strong">
-    <w:name w:val="Strong"/>
-    <w:uiPriority w:val="22"/>
-    <w:qFormat/>
-    <w:rsid w:val="00EE0C9C"/>
-    <w:rPr>
-      <w:b/>
-      <w:bCs/>
-    </w:rPr>
-  </w:style>
-  <w:style w:type="character" w:styleId="Emphasis">
-    <w:name w:val="Emphasis"/>
-    <w:uiPriority w:val="20"/>
-    <w:qFormat/>
-    <w:rsid w:val="00EE0C9C"/>
-    <w:rPr>
-      <w:caps/>
-      <w:color w:val="3F454E" w:themeColor="accent1" w:themeShade="7F"/>
-      <w:spacing w:val="5"/>
-    </w:rPr>
-  </w:style>
-  <w:style w:type="paragraph" w:styleId="NoSpacing">
-    <w:name w:val="No Spacing"/>
-    <w:basedOn w:val="Normal"/>
-    <w:link w:val="NoSpacingChar"/>
-    <w:uiPriority w:val="1"/>
-    <w:qFormat/>
-    <w:rsid w:val="00EE0C9C"/>
-    <w:pPr>
-      <w:spacing w:before="0" w:after="0" w:line="240" w:lineRule="auto"/>
-    </w:pPr>
-  </w:style>
-  <w:style w:type="character" w:customStyle="1" w:styleId="NoSpacingChar">
-    <w:name w:val="No Spacing Char"/>
-    <w:basedOn w:val="DefaultParagraphFont"/>
-    <w:link w:val="NoSpacing"/>
-    <w:uiPriority w:val="1"/>
-    <w:rsid w:val="00EE0C9C"/>
-    <w:rPr>
-      <w:sz w:val="20"/>
-      <w:szCs w:val="20"/>
-    </w:rPr>
-  </w:style>
-  <w:style w:type="paragraph" w:styleId="Quote">
-    <w:name w:val="Quote"/>
-    <w:basedOn w:val="Normal"/>
-    <w:next w:val="Normal"/>
-    <w:link w:val="QuoteChar"/>
-    <w:uiPriority w:val="29"/>
-    <w:qFormat/>
-    <w:rsid w:val="00EE0C9C"/>
-    <w:rPr>
-      <w:i/>
-      <w:iCs/>
-    </w:rPr>
-  </w:style>
-  <w:style w:type="character" w:customStyle="1" w:styleId="QuoteChar">
-    <w:name w:val="Quote Char"/>
-    <w:basedOn w:val="DefaultParagraphFont"/>
-    <w:link w:val="Quote"/>
-    <w:uiPriority w:val="29"/>
-    <w:rsid w:val="00EE0C9C"/>
-    <w:rPr>
-      <w:i/>
-      <w:iCs/>
-      <w:sz w:val="20"/>
-      <w:szCs w:val="20"/>
-    </w:rPr>
-  </w:style>
-  <w:style w:type="paragraph" w:styleId="IntenseQuote">
-    <w:name w:val="Intense Quote"/>
-    <w:basedOn w:val="Normal"/>
-    <w:next w:val="Normal"/>
-    <w:link w:val="IntenseQuoteChar"/>
-    <w:uiPriority w:val="30"/>
-    <w:qFormat/>
-    <w:rsid w:val="00EE0C9C"/>
-    <w:pPr>
-      <w:pBdr>
-        <w:top w:val="single" w:sz="4" w:space="10" w:color="838D9B" w:themeColor="accent1"/>
-        <w:left w:val="single" w:sz="4" w:space="10" w:color="838D9B" w:themeColor="accent1"/>
-      </w:pBdr>
-      <w:spacing w:after="0"/>
-      <w:ind w:left="1296" w:right="1152"/>
-      <w:jc w:val="both"/>
-    </w:pPr>
-    <w:rPr>
-      <w:i/>
-      <w:iCs/>
-      <w:color w:val="838D9B" w:themeColor="accent1"/>
-    </w:rPr>
-  </w:style>
-  <w:style w:type="character" w:customStyle="1" w:styleId="IntenseQuoteChar">
-    <w:name w:val="Intense Quote Char"/>
-    <w:basedOn w:val="DefaultParagraphFont"/>
-    <w:link w:val="IntenseQuote"/>
-    <w:uiPriority w:val="30"/>
-    <w:rsid w:val="00EE0C9C"/>
-    <w:rPr>
-      <w:i/>
-      <w:iCs/>
-      <w:color w:val="838D9B" w:themeColor="accent1"/>
-      <w:sz w:val="20"/>
-      <w:szCs w:val="20"/>
-    </w:rPr>
-  </w:style>
-  <w:style w:type="character" w:styleId="SubtleEmphasis">
-    <w:name w:val="Subtle Emphasis"/>
-    <w:uiPriority w:val="19"/>
-    <w:qFormat/>
-    <w:rsid w:val="00EE0C9C"/>
-    <w:rPr>
-      <w:i/>
-      <w:iCs/>
-      <w:color w:val="3F454E" w:themeColor="accent1" w:themeShade="7F"/>
-    </w:rPr>
-  </w:style>
-  <w:style w:type="character" w:styleId="IntenseEmphasis">
-    <w:name w:val="Intense Emphasis"/>
-    <w:uiPriority w:val="21"/>
-    <w:qFormat/>
-    <w:rsid w:val="00EE0C9C"/>
-    <w:rPr>
-      <w:b/>
-      <w:bCs/>
-      <w:caps/>
-      <w:color w:val="3F454E" w:themeColor="accent1" w:themeShade="7F"/>
-      <w:spacing w:val="10"/>
-    </w:rPr>
-  </w:style>
-  <w:style w:type="character" w:styleId="SubtleReference">
-    <w:name w:val="Subtle Reference"/>
-    <w:uiPriority w:val="31"/>
-    <w:qFormat/>
-    <w:rsid w:val="00EE0C9C"/>
-    <w:rPr>
-      <w:b/>
-      <w:bCs/>
-      <w:color w:val="838D9B" w:themeColor="accent1"/>
-    </w:rPr>
-  </w:style>
-  <w:style w:type="character" w:styleId="IntenseReference">
-    <w:name w:val="Intense Reference"/>
-    <w:uiPriority w:val="32"/>
-    <w:qFormat/>
-    <w:rsid w:val="00EE0C9C"/>
-    <w:rPr>
-      <w:b/>
-      <w:bCs/>
-      <w:i/>
-      <w:iCs/>
-      <w:caps/>
-      <w:color w:val="838D9B" w:themeColor="accent1"/>
-    </w:rPr>
-  </w:style>
-  <w:style w:type="character" w:styleId="BookTitle">
-    <w:name w:val="Book Title"/>
-    <w:uiPriority w:val="33"/>
-    <w:qFormat/>
-    <w:rsid w:val="00EE0C9C"/>
-    <w:rPr>
-      <w:b/>
-      <w:bCs/>
-      <w:i/>
-      <w:iCs/>
-      <w:spacing w:val="9"/>
-    </w:rPr>
-  </w:style>
-  <w:style w:type="paragraph" w:styleId="TOCHeading">
-    <w:name w:val="TOC Heading"/>
-    <w:basedOn w:val="Heading1"/>
-    <w:next w:val="Normal"/>
-    <w:uiPriority w:val="39"/>
-    <w:semiHidden/>
-    <w:unhideWhenUsed/>
-    <w:qFormat/>
-    <w:rsid w:val="00EE0C9C"/>
-    <w:pPr>
-      <w:outlineLvl w:val="9"/>
-    </w:pPr>
-    <w:rPr>
-      <w:lang w:bidi="en-US"/>
-    </w:rPr>
-  </w:style>
-  <w:style w:type="paragraph" w:styleId="TOC1">
-    <w:name w:val="toc 1"/>
-    <w:basedOn w:val="Normal"/>
-    <w:next w:val="Normal"/>
-    <w:autoRedefine/>
-    <w:uiPriority w:val="39"/>
-    <w:unhideWhenUsed/>
-    <w:rsid w:val="00FF7AC7"/>
-    <w:pPr>
-      <w:spacing w:after="100"/>
-    </w:pPr>
-  </w:style>
-  <w:style w:type="paragraph" w:styleId="TOC2">
-    <w:name w:val="toc 2"/>
-    <w:basedOn w:val="Normal"/>
-    <w:next w:val="Normal"/>
-    <w:autoRedefine/>
-    <w:uiPriority w:val="39"/>
-    <w:unhideWhenUsed/>
-    <w:rsid w:val="00FF7AC7"/>
-    <w:pPr>
-      <w:spacing w:after="100"/>
-      <w:ind w:left="200"/>
-    </w:pPr>
-  </w:style>
-  <w:style w:type="character" w:styleId="Hyperlink">
-    <w:name w:val="Hyperlink"/>
-    <w:basedOn w:val="DefaultParagraphFont"/>
-    <w:uiPriority w:val="99"/>
-    <w:unhideWhenUsed/>
-    <w:rsid w:val="00FF7AC7"/>
-    <w:rPr>
-      <w:color w:val="6187E3" w:themeColor="hyperlink"/>
-      <w:u w:val="single"/>
-    </w:rPr>
-  </w:style>
-  <w:style w:type="paragraph" w:styleId="Header">
-    <w:name w:val="header"/>
-    <w:basedOn w:val="Normal"/>
-    <w:link w:val="HeaderChar"/>
-    <w:uiPriority w:val="99"/>
-    <w:unhideWhenUsed/>
-    <w:rsid w:val="00E055F1"/>
-    <w:pPr>
-      <w:tabs>
-        <w:tab w:val="center" w:pos="4513"/>
-        <w:tab w:val="right" w:pos="9026"/>
-      </w:tabs>
-      <w:spacing w:before="0" w:after="0" w:line="240" w:lineRule="auto"/>
-    </w:pPr>
-  </w:style>
-  <w:style w:type="character" w:customStyle="1" w:styleId="HeaderChar">
-    <w:name w:val="Header Char"/>
-    <w:basedOn w:val="DefaultParagraphFont"/>
-    <w:link w:val="Header"/>
-    <w:uiPriority w:val="99"/>
-    <w:rsid w:val="00E055F1"/>
-    <w:rPr>
-      <w:sz w:val="20"/>
-      <w:szCs w:val="20"/>
-    </w:rPr>
-  </w:style>
-  <w:style w:type="paragraph" w:styleId="Footer">
-    <w:name w:val="footer"/>
-    <w:basedOn w:val="Normal"/>
-    <w:link w:val="FooterChar"/>
-    <w:uiPriority w:val="99"/>
-    <w:unhideWhenUsed/>
-    <w:rsid w:val="00E055F1"/>
-    <w:pPr>
-      <w:tabs>
-        <w:tab w:val="center" w:pos="4513"/>
-        <w:tab w:val="right" w:pos="9026"/>
-      </w:tabs>
-      <w:spacing w:before="0" w:after="0" w:line="240" w:lineRule="auto"/>
-    </w:pPr>
-  </w:style>
-  <w:style w:type="character" w:customStyle="1" w:styleId="FooterChar">
-    <w:name w:val="Footer Char"/>
-    <w:basedOn w:val="DefaultParagraphFont"/>
-    <w:link w:val="Footer"/>
-    <w:uiPriority w:val="99"/>
-    <w:rsid w:val="00E055F1"/>
-    <w:rPr>
-      <w:sz w:val="20"/>
-      <w:szCs w:val="20"/>
-    </w:rPr>
+    <w:rsid w:val="003A4F0A"/>
   </w:style>
 </w:styles>
 </file>
@@ -7276,7 +6381,7 @@
   <a:extraClrSchemeLst/>
   <a:extLst>
     <a:ext uri="{05A4C25C-085E-4340-85A3-A5531E510DB2}">
-      <thm15:themeFamily xmlns:thm15="http://schemas.microsoft.com/office/thememl/2012/main" xmlns="" name="Office Theme" id="{62F939B6-93AF-4DB8-9C6B-D6C7DFDC589F}" vid="{4A3C46E8-61CC-4603-A589-7422A47A8E4A}"/>
+      <thm15:themeFamily xmlns:thm15="http://schemas.microsoft.com/office/thememl/2012/main" name="Office Theme" id="{62F939B6-93AF-4DB8-9C6B-D6C7DFDC589F}" vid="{4A3C46E8-61CC-4603-A589-7422A47A8E4A}"/>
     </a:ext>
   </a:extLst>
 </a:theme>
@@ -7287,7 +6392,7 @@
 </file>
 
 <file path=customXml/itemProps1.xml><?xml version="1.0" encoding="utf-8"?>
-<ds:datastoreItem xmlns:ds="http://schemas.openxmlformats.org/officeDocument/2006/customXml" ds:itemID="{AD2618D3-F054-4A60-AFA8-95233327F0FB}">
+<ds:datastoreItem xmlns:ds="http://schemas.openxmlformats.org/officeDocument/2006/customXml" ds:itemID="{0D1FE2E9-2441-41A3-BF45-BDFD615BE409}">
   <ds:schemaRefs>
     <ds:schemaRef ds:uri="http://schemas.openxmlformats.org/officeDocument/2006/bibliography"/>
   </ds:schemaRefs>
